--- a/lib/Platform/Intl/java/com/facebook/hermes/intl/HermesIntlAPIsImplementationNotes.docx
+++ b/lib/Platform/Intl/java/com/facebook/hermes/intl/HermesIntlAPIsImplementationNotes.docx
@@ -4221,21 +4221,7 @@
                                       <w:sz w:val="16"/>
                                       <w:szCs w:val="16"/>
                                     </w:rPr>
-                                    <w:t>Unit format style</w:t>
-                                  </w:r>
-                                  <w:r>
-                                    <w:rPr>
-                                      <w:sz w:val="16"/>
-                                      <w:szCs w:val="16"/>
-                                    </w:rPr>
-                                    <w:t xml:space="preserve"> does </w:t>
-                                  </w:r>
-                                  <w:r>
-                                    <w:rPr>
-                                      <w:sz w:val="16"/>
-                                      <w:szCs w:val="16"/>
-                                    </w:rPr>
-                                    <w:t xml:space="preserve">not work well with </w:t>
+                                    <w:t xml:space="preserve">Unit format style does not work well with </w:t>
                                   </w:r>
                                   <w:r>
                                     <w:rPr>
@@ -5445,10 +5431,15 @@
         <w:t xml:space="preserve">: </w:t>
       </w:r>
       <w:r>
-        <w:t>C</w:t>
-      </w:r>
-      <w:r>
-        <w:t>ompact notation formatToParts doesn’t identify unit, hence we report unit as ‘literal’</w:t>
+        <w:t xml:space="preserve">Compact notation </w:t>
+      </w:r>
+      <w:proofErr w:type="spellStart"/>
+      <w:r>
+        <w:t>formatToParts</w:t>
+      </w:r>
+      <w:proofErr w:type="spellEnd"/>
+      <w:r>
+        <w:t xml:space="preserve"> doesn’t identify unit, hence we report unit as ‘literal’</w:t>
       </w:r>
       <w:r>
         <w:t xml:space="preserve"> (</w:t>
@@ -5527,9 +5518,11 @@
       <w:r>
         <w:t xml:space="preserve">: </w:t>
       </w:r>
+      <w:proofErr w:type="spellStart"/>
       <w:r>
         <w:t>formatToParts</w:t>
       </w:r>
+      <w:proofErr w:type="spellEnd"/>
       <w:r>
         <w:t xml:space="preserve"> doesn’t </w:t>
       </w:r>
@@ -5598,16 +5591,7 @@
         <w:t>Android 9</w:t>
       </w:r>
       <w:r>
-        <w:t xml:space="preserve"> </w:t>
-      </w:r>
-      <w:r>
-        <w:t xml:space="preserve">(SDK &lt; </w:t>
-      </w:r>
-      <w:r>
-        <w:t>29</w:t>
-      </w:r>
-      <w:r>
-        <w:t>)</w:t>
+        <w:t xml:space="preserve"> (SDK &lt; 29)</w:t>
       </w:r>
     </w:p>
     <w:p>
@@ -5683,10 +5667,7 @@
       </w:r>
       <w:proofErr w:type="spellEnd"/>
       <w:r>
-        <w:t>:</w:t>
-      </w:r>
-      <w:r>
-        <w:t xml:space="preserve"> unit symbols difference, </w:t>
+        <w:t xml:space="preserve">: unit symbols difference, </w:t>
       </w:r>
       <w:r>
         <w:t>kph vs km/h</w:t>
@@ -5723,16 +5704,7 @@
         <w:t>Android 8.0 – 8.1</w:t>
       </w:r>
       <w:r>
-        <w:t xml:space="preserve"> </w:t>
-      </w:r>
-      <w:r>
-        <w:t>(SDK &lt; 2</w:t>
-      </w:r>
-      <w:r>
-        <w:t>8</w:t>
-      </w:r>
-      <w:r>
-        <w:t>)</w:t>
+        <w:t xml:space="preserve"> (SDK &lt; 28)</w:t>
       </w:r>
     </w:p>
     <w:p/>
@@ -5913,8 +5885,13 @@
       <w:r>
         <w:t xml:space="preserve"> </w:t>
       </w:r>
-      <w:r>
-        <w:t>CompactFormatter doesn’t respect the precision inputs</w:t>
+      <w:proofErr w:type="spellStart"/>
+      <w:r>
+        <w:t>CompactFormatter</w:t>
+      </w:r>
+      <w:proofErr w:type="spellEnd"/>
+      <w:r>
+        <w:t xml:space="preserve"> doesn’t respect the precision inputs</w:t>
       </w:r>
       <w:r>
         <w:t xml:space="preserve"> (</w:t>
@@ -6011,17 +5988,7 @@
           <w:szCs w:val="18"/>
           <w:shd w:val="clear" w:color="auto" w:fill="E6FFED"/>
         </w:rPr>
-        <w:t xml:space="preserve">; </w:t>
-      </w:r>
-      <w:r>
-        <w:rPr>
-          <w:rFonts w:ascii="Consolas" w:hAnsi="Consolas"/>
-          <w:color w:val="6A737D"/>
-          <w:sz w:val="18"/>
-          <w:szCs w:val="18"/>
-          <w:shd w:val="clear" w:color="auto" w:fill="E6FFED"/>
-        </w:rPr>
-        <w:t xml:space="preserve">Expected </w:t>
+        <w:t xml:space="preserve">; Expected </w:t>
       </w:r>
       <w:proofErr w:type="spellStart"/>
       <w:r>
@@ -6060,13 +6027,7 @@
         <w:t>Android 7.0 - 7.1</w:t>
       </w:r>
       <w:r>
-        <w:t xml:space="preserve"> (SDK &lt; 2</w:t>
-      </w:r>
-      <w:r>
-        <w:t>6</w:t>
-      </w:r>
-      <w:r>
-        <w:t>)</w:t>
+        <w:t xml:space="preserve"> (SDK &lt; 26)</w:t>
       </w:r>
     </w:p>
     <w:p/>
@@ -6214,13 +6175,7 @@
         <w:t>Android 7.0 - 7.1</w:t>
       </w:r>
       <w:r>
-        <w:t xml:space="preserve"> (SDK &lt; 2</w:t>
-      </w:r>
-      <w:r>
-        <w:t>4</w:t>
-      </w:r>
-      <w:r>
-        <w:t>)</w:t>
+        <w:t xml:space="preserve"> (SDK &lt; 24)</w:t>
       </w:r>
     </w:p>
     <w:p/>
@@ -6264,10 +6219,7 @@
         <w:t>:</w:t>
       </w:r>
       <w:r>
-        <w:t xml:space="preserve"> </w:t>
-      </w:r>
-      <w:r>
-        <w:t>Unicode/CLDR version differences</w:t>
+        <w:t xml:space="preserve"> Unicode/CLDR version differences</w:t>
       </w:r>
       <w:r>
         <w:t xml:space="preserve"> (</w:t>
@@ -6380,27 +6332,7 @@
           <w:szCs w:val="18"/>
           <w:shd w:val="clear" w:color="auto" w:fill="E6FFED"/>
         </w:rPr>
-        <w:t>») to be true</w:t>
-      </w:r>
-      <w:r>
-        <w:rPr>
-          <w:rFonts w:ascii="Consolas" w:hAnsi="Consolas"/>
-          <w:color w:val="6A737D"/>
-          <w:sz w:val="18"/>
-          <w:szCs w:val="18"/>
-          <w:shd w:val="clear" w:color="auto" w:fill="E6FFED"/>
-        </w:rPr>
-        <w:t xml:space="preserve">; </w:t>
-      </w:r>
-      <w:r>
-        <w:rPr>
-          <w:rFonts w:ascii="Consolas" w:hAnsi="Consolas"/>
-          <w:color w:val="6A737D"/>
-          <w:sz w:val="18"/>
-          <w:szCs w:val="18"/>
-          <w:shd w:val="clear" w:color="auto" w:fill="E6FFED"/>
-        </w:rPr>
-        <w:t xml:space="preserve">Expected </w:t>
+        <w:t xml:space="preserve">») to be true; Expected </w:t>
       </w:r>
       <w:proofErr w:type="spellStart"/>
       <w:r>
@@ -6444,17 +6376,7 @@
           <w:szCs w:val="18"/>
           <w:shd w:val="clear" w:color="auto" w:fill="E6FFED"/>
         </w:rPr>
-        <w:t>-primary», «und-u-ks-level1») to be true</w:t>
-      </w:r>
-      <w:r>
-        <w:rPr>
-          <w:rFonts w:ascii="Consolas" w:hAnsi="Consolas"/>
-          <w:color w:val="6A737D"/>
-          <w:sz w:val="18"/>
-          <w:szCs w:val="18"/>
-          <w:shd w:val="clear" w:color="auto" w:fill="E6FFED"/>
-        </w:rPr>
-        <w:t>)</w:t>
+        <w:t>-primary», «und-u-ks-level1») to be true)</w:t>
       </w:r>
     </w:p>
     <w:p>
@@ -6512,10 +6434,7 @@
         <w:pStyle w:val="Heading2"/>
       </w:pPr>
       <w:r>
-        <w:t>SDK &lt; 2</w:t>
-      </w:r>
-      <w:r>
-        <w:t>1</w:t>
+        <w:t>SDK &lt; 21</w:t>
       </w:r>
     </w:p>
     <w:p/>
@@ -6559,6 +6478,2745 @@
       </w:pPr>
       <w:r>
         <w:lastRenderedPageBreak/>
+        <w:t>Impact on Application Size</w:t>
+      </w:r>
+    </w:p>
+    <w:p>
+      <w:r>
+        <w:t>The following numbers are measured using a test application which takes dependency on the Hermes library to evaluate a JavaScript snippet. Essentially, enabling Intl APIs adds 57-62K per ABI.</w:t>
+      </w:r>
+    </w:p>
+    <w:tbl>
+      <w:tblPr>
+        <w:tblW w:w="8240" w:type="dxa"/>
+        <w:tblLook w:val="04A0" w:firstRow="1" w:lastRow="0" w:firstColumn="1" w:lastColumn="0" w:noHBand="0" w:noVBand="1"/>
+      </w:tblPr>
+      <w:tblGrid>
+        <w:gridCol w:w="3116"/>
+        <w:gridCol w:w="1296"/>
+        <w:gridCol w:w="1336"/>
+        <w:gridCol w:w="1176"/>
+        <w:gridCol w:w="1316"/>
+      </w:tblGrid>
+      <w:tr>
+        <w:trPr>
+          <w:trHeight w:val="300"/>
+        </w:trPr>
+        <w:tc>
+          <w:tcPr>
+            <w:tcW w:w="3116" w:type="dxa"/>
+            <w:tcBorders>
+              <w:top w:val="single" w:sz="4" w:space="0" w:color="000000"/>
+              <w:left w:val="nil"/>
+              <w:bottom w:val="single" w:sz="4" w:space="0" w:color="000000"/>
+              <w:right w:val="nil"/>
+            </w:tcBorders>
+            <w:shd w:val="clear" w:color="auto" w:fill="auto"/>
+            <w:noWrap/>
+            <w:vAlign w:val="bottom"/>
+            <w:hideMark/>
+          </w:tcPr>
+          <w:p>
+            <w:pPr>
+              <w:spacing w:after="0" w:line="240" w:lineRule="auto"/>
+              <w:rPr>
+                <w:rFonts w:ascii="Calibri" w:eastAsia="Times New Roman" w:hAnsi="Calibri" w:cs="Calibri"/>
+                <w:b/>
+                <w:bCs/>
+                <w:color w:val="000000"/>
+              </w:rPr>
+            </w:pPr>
+            <w:r>
+              <w:rPr>
+                <w:rFonts w:ascii="Calibri" w:eastAsia="Times New Roman" w:hAnsi="Calibri" w:cs="Calibri"/>
+                <w:b/>
+                <w:bCs/>
+                <w:color w:val="000000"/>
+              </w:rPr>
+              <w:t>Product APK Size</w:t>
+            </w:r>
+          </w:p>
+        </w:tc>
+        <w:tc>
+          <w:tcPr>
+            <w:tcW w:w="1296" w:type="dxa"/>
+            <w:tcBorders>
+              <w:top w:val="single" w:sz="4" w:space="0" w:color="000000"/>
+              <w:left w:val="nil"/>
+              <w:bottom w:val="single" w:sz="4" w:space="0" w:color="000000"/>
+              <w:right w:val="nil"/>
+            </w:tcBorders>
+            <w:shd w:val="clear" w:color="auto" w:fill="auto"/>
+            <w:noWrap/>
+            <w:vAlign w:val="bottom"/>
+            <w:hideMark/>
+          </w:tcPr>
+          <w:p>
+            <w:pPr>
+              <w:spacing w:after="0" w:line="240" w:lineRule="auto"/>
+              <w:rPr>
+                <w:rFonts w:ascii="Calibri" w:eastAsia="Times New Roman" w:hAnsi="Calibri" w:cs="Calibri"/>
+                <w:b/>
+                <w:bCs/>
+                <w:color w:val="000000"/>
+              </w:rPr>
+            </w:pPr>
+            <w:r>
+              <w:rPr>
+                <w:rFonts w:ascii="Calibri" w:eastAsia="Times New Roman" w:hAnsi="Calibri" w:cs="Calibri"/>
+                <w:b/>
+                <w:bCs/>
+                <w:color w:val="000000"/>
+              </w:rPr>
+              <w:t>NOINTL</w:t>
+            </w:r>
+          </w:p>
+        </w:tc>
+        <w:tc>
+          <w:tcPr>
+            <w:tcW w:w="1336" w:type="dxa"/>
+            <w:tcBorders>
+              <w:top w:val="single" w:sz="4" w:space="0" w:color="000000"/>
+              <w:left w:val="nil"/>
+              <w:bottom w:val="single" w:sz="4" w:space="0" w:color="000000"/>
+              <w:right w:val="nil"/>
+            </w:tcBorders>
+            <w:shd w:val="clear" w:color="auto" w:fill="auto"/>
+            <w:noWrap/>
+            <w:vAlign w:val="bottom"/>
+            <w:hideMark/>
+          </w:tcPr>
+          <w:p>
+            <w:pPr>
+              <w:spacing w:after="0" w:line="240" w:lineRule="auto"/>
+              <w:rPr>
+                <w:rFonts w:ascii="Calibri" w:eastAsia="Times New Roman" w:hAnsi="Calibri" w:cs="Calibri"/>
+                <w:b/>
+                <w:bCs/>
+                <w:color w:val="000000"/>
+              </w:rPr>
+            </w:pPr>
+            <w:r>
+              <w:rPr>
+                <w:rFonts w:ascii="Calibri" w:eastAsia="Times New Roman" w:hAnsi="Calibri" w:cs="Calibri"/>
+                <w:b/>
+                <w:bCs/>
+                <w:color w:val="000000"/>
+              </w:rPr>
+              <w:t>INTL</w:t>
+            </w:r>
+          </w:p>
+        </w:tc>
+        <w:tc>
+          <w:tcPr>
+            <w:tcW w:w="1176" w:type="dxa"/>
+            <w:tcBorders>
+              <w:top w:val="single" w:sz="4" w:space="0" w:color="000000"/>
+              <w:left w:val="nil"/>
+              <w:bottom w:val="single" w:sz="4" w:space="0" w:color="000000"/>
+              <w:right w:val="nil"/>
+            </w:tcBorders>
+            <w:shd w:val="clear" w:color="auto" w:fill="auto"/>
+            <w:noWrap/>
+            <w:vAlign w:val="bottom"/>
+            <w:hideMark/>
+          </w:tcPr>
+          <w:p>
+            <w:pPr>
+              <w:spacing w:after="0" w:line="240" w:lineRule="auto"/>
+              <w:rPr>
+                <w:rFonts w:ascii="Calibri" w:eastAsia="Times New Roman" w:hAnsi="Calibri" w:cs="Calibri"/>
+                <w:b/>
+                <w:bCs/>
+                <w:color w:val="000000"/>
+              </w:rPr>
+            </w:pPr>
+            <w:r>
+              <w:rPr>
+                <w:rFonts w:ascii="Calibri" w:eastAsia="Times New Roman" w:hAnsi="Calibri" w:cs="Calibri"/>
+                <w:b/>
+                <w:bCs/>
+                <w:color w:val="000000"/>
+              </w:rPr>
+              <w:t>DIFF</w:t>
+            </w:r>
+          </w:p>
+        </w:tc>
+        <w:tc>
+          <w:tcPr>
+            <w:tcW w:w="1316" w:type="dxa"/>
+            <w:tcBorders>
+              <w:top w:val="single" w:sz="4" w:space="0" w:color="000000"/>
+              <w:left w:val="nil"/>
+              <w:bottom w:val="single" w:sz="4" w:space="0" w:color="000000"/>
+              <w:right w:val="nil"/>
+            </w:tcBorders>
+            <w:shd w:val="clear" w:color="auto" w:fill="auto"/>
+            <w:noWrap/>
+            <w:vAlign w:val="bottom"/>
+            <w:hideMark/>
+          </w:tcPr>
+          <w:p>
+            <w:pPr>
+              <w:spacing w:after="0" w:line="240" w:lineRule="auto"/>
+              <w:rPr>
+                <w:rFonts w:ascii="Calibri" w:eastAsia="Times New Roman" w:hAnsi="Calibri" w:cs="Calibri"/>
+                <w:b/>
+                <w:bCs/>
+                <w:color w:val="000000"/>
+              </w:rPr>
+            </w:pPr>
+            <w:r>
+              <w:rPr>
+                <w:rFonts w:ascii="Calibri" w:eastAsia="Times New Roman" w:hAnsi="Calibri" w:cs="Calibri"/>
+                <w:b/>
+                <w:bCs/>
+                <w:color w:val="000000"/>
+              </w:rPr>
+              <w:t>PERC</w:t>
+            </w:r>
+          </w:p>
+        </w:tc>
+      </w:tr>
+      <w:tr>
+        <w:trPr>
+          <w:trHeight w:val="300"/>
+        </w:trPr>
+        <w:tc>
+          <w:tcPr>
+            <w:tcW w:w="3116" w:type="dxa"/>
+            <w:tcBorders>
+              <w:top w:val="nil"/>
+              <w:left w:val="nil"/>
+              <w:bottom w:val="nil"/>
+              <w:right w:val="nil"/>
+            </w:tcBorders>
+            <w:shd w:val="clear" w:color="D9D9D9" w:fill="D9D9D9"/>
+            <w:noWrap/>
+            <w:vAlign w:val="bottom"/>
+            <w:hideMark/>
+          </w:tcPr>
+          <w:p>
+            <w:pPr>
+              <w:spacing w:after="0" w:line="240" w:lineRule="auto"/>
+              <w:rPr>
+                <w:rFonts w:ascii="Calibri" w:eastAsia="Times New Roman" w:hAnsi="Calibri" w:cs="Calibri"/>
+                <w:color w:val="000000"/>
+              </w:rPr>
+            </w:pPr>
+            <w:r>
+              <w:rPr>
+                <w:rFonts w:ascii="Calibri" w:eastAsia="Times New Roman" w:hAnsi="Calibri" w:cs="Calibri"/>
+                <w:color w:val="000000"/>
+              </w:rPr>
+              <w:t>ARM64</w:t>
+            </w:r>
+          </w:p>
+        </w:tc>
+        <w:tc>
+          <w:tcPr>
+            <w:tcW w:w="1296" w:type="dxa"/>
+            <w:tcBorders>
+              <w:top w:val="nil"/>
+              <w:left w:val="nil"/>
+              <w:bottom w:val="nil"/>
+              <w:right w:val="nil"/>
+            </w:tcBorders>
+            <w:shd w:val="clear" w:color="D9D9D9" w:fill="D9D9D9"/>
+            <w:noWrap/>
+            <w:vAlign w:val="bottom"/>
+            <w:hideMark/>
+          </w:tcPr>
+          <w:p>
+            <w:pPr>
+              <w:spacing w:after="0" w:line="240" w:lineRule="auto"/>
+              <w:jc w:val="right"/>
+              <w:rPr>
+                <w:rFonts w:ascii="Calibri" w:eastAsia="Times New Roman" w:hAnsi="Calibri" w:cs="Calibri"/>
+                <w:color w:val="000000"/>
+              </w:rPr>
+            </w:pPr>
+            <w:r>
+              <w:rPr>
+                <w:rFonts w:ascii="Calibri" w:eastAsia="Times New Roman" w:hAnsi="Calibri" w:cs="Calibri"/>
+                <w:color w:val="000000"/>
+              </w:rPr>
+              <w:t>1,672,235</w:t>
+            </w:r>
+          </w:p>
+        </w:tc>
+        <w:tc>
+          <w:tcPr>
+            <w:tcW w:w="1336" w:type="dxa"/>
+            <w:tcBorders>
+              <w:top w:val="nil"/>
+              <w:left w:val="nil"/>
+              <w:bottom w:val="nil"/>
+              <w:right w:val="nil"/>
+            </w:tcBorders>
+            <w:shd w:val="clear" w:color="D9D9D9" w:fill="D9D9D9"/>
+            <w:noWrap/>
+            <w:vAlign w:val="bottom"/>
+            <w:hideMark/>
+          </w:tcPr>
+          <w:p>
+            <w:pPr>
+              <w:spacing w:after="0" w:line="240" w:lineRule="auto"/>
+              <w:jc w:val="right"/>
+              <w:rPr>
+                <w:rFonts w:ascii="Calibri" w:eastAsia="Times New Roman" w:hAnsi="Calibri" w:cs="Calibri"/>
+                <w:color w:val="000000"/>
+              </w:rPr>
+            </w:pPr>
+            <w:r>
+              <w:rPr>
+                <w:rFonts w:ascii="Calibri" w:eastAsia="Times New Roman" w:hAnsi="Calibri" w:cs="Calibri"/>
+                <w:color w:val="000000"/>
+              </w:rPr>
+              <w:t>1,729,579</w:t>
+            </w:r>
+          </w:p>
+        </w:tc>
+        <w:tc>
+          <w:tcPr>
+            <w:tcW w:w="1176" w:type="dxa"/>
+            <w:tcBorders>
+              <w:top w:val="nil"/>
+              <w:left w:val="nil"/>
+              <w:bottom w:val="nil"/>
+              <w:right w:val="nil"/>
+            </w:tcBorders>
+            <w:shd w:val="clear" w:color="D9D9D9" w:fill="D9D9D9"/>
+            <w:noWrap/>
+            <w:vAlign w:val="bottom"/>
+            <w:hideMark/>
+          </w:tcPr>
+          <w:p>
+            <w:pPr>
+              <w:spacing w:after="0" w:line="240" w:lineRule="auto"/>
+              <w:jc w:val="right"/>
+              <w:rPr>
+                <w:rFonts w:ascii="Calibri" w:eastAsia="Times New Roman" w:hAnsi="Calibri" w:cs="Calibri"/>
+                <w:color w:val="000000"/>
+              </w:rPr>
+            </w:pPr>
+            <w:r>
+              <w:rPr>
+                <w:rFonts w:ascii="Calibri" w:eastAsia="Times New Roman" w:hAnsi="Calibri" w:cs="Calibri"/>
+                <w:color w:val="000000"/>
+              </w:rPr>
+              <w:t>57,344</w:t>
+            </w:r>
+          </w:p>
+        </w:tc>
+        <w:tc>
+          <w:tcPr>
+            <w:tcW w:w="1316" w:type="dxa"/>
+            <w:tcBorders>
+              <w:top w:val="nil"/>
+              <w:left w:val="nil"/>
+              <w:bottom w:val="nil"/>
+              <w:right w:val="nil"/>
+            </w:tcBorders>
+            <w:shd w:val="clear" w:color="D9D9D9" w:fill="D9D9D9"/>
+            <w:noWrap/>
+            <w:vAlign w:val="bottom"/>
+            <w:hideMark/>
+          </w:tcPr>
+          <w:p>
+            <w:pPr>
+              <w:spacing w:after="0" w:line="240" w:lineRule="auto"/>
+              <w:jc w:val="right"/>
+              <w:rPr>
+                <w:rFonts w:ascii="Calibri" w:eastAsia="Times New Roman" w:hAnsi="Calibri" w:cs="Calibri"/>
+                <w:color w:val="000000"/>
+              </w:rPr>
+            </w:pPr>
+            <w:r>
+              <w:rPr>
+                <w:rFonts w:ascii="Calibri" w:eastAsia="Times New Roman" w:hAnsi="Calibri" w:cs="Calibri"/>
+                <w:color w:val="000000"/>
+              </w:rPr>
+              <w:t>3.43%</w:t>
+            </w:r>
+          </w:p>
+        </w:tc>
+      </w:tr>
+      <w:tr>
+        <w:trPr>
+          <w:trHeight w:val="300"/>
+        </w:trPr>
+        <w:tc>
+          <w:tcPr>
+            <w:tcW w:w="3116" w:type="dxa"/>
+            <w:tcBorders>
+              <w:top w:val="nil"/>
+              <w:left w:val="nil"/>
+              <w:bottom w:val="nil"/>
+              <w:right w:val="nil"/>
+            </w:tcBorders>
+            <w:shd w:val="clear" w:color="auto" w:fill="auto"/>
+            <w:noWrap/>
+            <w:vAlign w:val="bottom"/>
+            <w:hideMark/>
+          </w:tcPr>
+          <w:p>
+            <w:pPr>
+              <w:spacing w:after="0" w:line="240" w:lineRule="auto"/>
+              <w:rPr>
+                <w:rFonts w:ascii="Calibri" w:eastAsia="Times New Roman" w:hAnsi="Calibri" w:cs="Calibri"/>
+                <w:color w:val="000000"/>
+              </w:rPr>
+            </w:pPr>
+            <w:r>
+              <w:rPr>
+                <w:rFonts w:ascii="Calibri" w:eastAsia="Times New Roman" w:hAnsi="Calibri" w:cs="Calibri"/>
+                <w:color w:val="000000"/>
+              </w:rPr>
+              <w:t>ARM</w:t>
+            </w:r>
+          </w:p>
+        </w:tc>
+        <w:tc>
+          <w:tcPr>
+            <w:tcW w:w="1296" w:type="dxa"/>
+            <w:tcBorders>
+              <w:top w:val="nil"/>
+              <w:left w:val="nil"/>
+              <w:bottom w:val="nil"/>
+              <w:right w:val="nil"/>
+            </w:tcBorders>
+            <w:shd w:val="clear" w:color="auto" w:fill="auto"/>
+            <w:noWrap/>
+            <w:vAlign w:val="bottom"/>
+            <w:hideMark/>
+          </w:tcPr>
+          <w:p>
+            <w:pPr>
+              <w:spacing w:after="0" w:line="240" w:lineRule="auto"/>
+              <w:jc w:val="right"/>
+              <w:rPr>
+                <w:rFonts w:ascii="Calibri" w:eastAsia="Times New Roman" w:hAnsi="Calibri" w:cs="Calibri"/>
+                <w:color w:val="000000"/>
+              </w:rPr>
+            </w:pPr>
+            <w:r>
+              <w:rPr>
+                <w:rFonts w:ascii="Calibri" w:eastAsia="Times New Roman" w:hAnsi="Calibri" w:cs="Calibri"/>
+                <w:color w:val="000000"/>
+              </w:rPr>
+              <w:t>1,471,539</w:t>
+            </w:r>
+          </w:p>
+        </w:tc>
+        <w:tc>
+          <w:tcPr>
+            <w:tcW w:w="1336" w:type="dxa"/>
+            <w:tcBorders>
+              <w:top w:val="nil"/>
+              <w:left w:val="nil"/>
+              <w:bottom w:val="nil"/>
+              <w:right w:val="nil"/>
+            </w:tcBorders>
+            <w:shd w:val="clear" w:color="auto" w:fill="auto"/>
+            <w:noWrap/>
+            <w:vAlign w:val="bottom"/>
+            <w:hideMark/>
+          </w:tcPr>
+          <w:p>
+            <w:pPr>
+              <w:spacing w:after="0" w:line="240" w:lineRule="auto"/>
+              <w:jc w:val="right"/>
+              <w:rPr>
+                <w:rFonts w:ascii="Calibri" w:eastAsia="Times New Roman" w:hAnsi="Calibri" w:cs="Calibri"/>
+                <w:color w:val="000000"/>
+              </w:rPr>
+            </w:pPr>
+            <w:r>
+              <w:rPr>
+                <w:rFonts w:ascii="Calibri" w:eastAsia="Times New Roman" w:hAnsi="Calibri" w:cs="Calibri"/>
+                <w:color w:val="000000"/>
+              </w:rPr>
+              <w:t>1,528,883</w:t>
+            </w:r>
+          </w:p>
+        </w:tc>
+        <w:tc>
+          <w:tcPr>
+            <w:tcW w:w="1176" w:type="dxa"/>
+            <w:tcBorders>
+              <w:top w:val="nil"/>
+              <w:left w:val="nil"/>
+              <w:bottom w:val="nil"/>
+              <w:right w:val="nil"/>
+            </w:tcBorders>
+            <w:shd w:val="clear" w:color="auto" w:fill="auto"/>
+            <w:noWrap/>
+            <w:vAlign w:val="bottom"/>
+            <w:hideMark/>
+          </w:tcPr>
+          <w:p>
+            <w:pPr>
+              <w:spacing w:after="0" w:line="240" w:lineRule="auto"/>
+              <w:jc w:val="right"/>
+              <w:rPr>
+                <w:rFonts w:ascii="Calibri" w:eastAsia="Times New Roman" w:hAnsi="Calibri" w:cs="Calibri"/>
+                <w:color w:val="000000"/>
+              </w:rPr>
+            </w:pPr>
+            <w:r>
+              <w:rPr>
+                <w:rFonts w:ascii="Calibri" w:eastAsia="Times New Roman" w:hAnsi="Calibri" w:cs="Calibri"/>
+                <w:color w:val="000000"/>
+              </w:rPr>
+              <w:t>57,344</w:t>
+            </w:r>
+          </w:p>
+        </w:tc>
+        <w:tc>
+          <w:tcPr>
+            <w:tcW w:w="1316" w:type="dxa"/>
+            <w:tcBorders>
+              <w:top w:val="nil"/>
+              <w:left w:val="nil"/>
+              <w:bottom w:val="nil"/>
+              <w:right w:val="nil"/>
+            </w:tcBorders>
+            <w:shd w:val="clear" w:color="auto" w:fill="auto"/>
+            <w:noWrap/>
+            <w:vAlign w:val="bottom"/>
+            <w:hideMark/>
+          </w:tcPr>
+          <w:p>
+            <w:pPr>
+              <w:spacing w:after="0" w:line="240" w:lineRule="auto"/>
+              <w:jc w:val="right"/>
+              <w:rPr>
+                <w:rFonts w:ascii="Calibri" w:eastAsia="Times New Roman" w:hAnsi="Calibri" w:cs="Calibri"/>
+                <w:color w:val="000000"/>
+              </w:rPr>
+            </w:pPr>
+            <w:r>
+              <w:rPr>
+                <w:rFonts w:ascii="Calibri" w:eastAsia="Times New Roman" w:hAnsi="Calibri" w:cs="Calibri"/>
+                <w:color w:val="000000"/>
+              </w:rPr>
+              <w:t>3.90%</w:t>
+            </w:r>
+          </w:p>
+        </w:tc>
+      </w:tr>
+      <w:tr>
+        <w:trPr>
+          <w:trHeight w:val="300"/>
+        </w:trPr>
+        <w:tc>
+          <w:tcPr>
+            <w:tcW w:w="3116" w:type="dxa"/>
+            <w:tcBorders>
+              <w:top w:val="nil"/>
+              <w:left w:val="nil"/>
+              <w:bottom w:val="nil"/>
+              <w:right w:val="nil"/>
+            </w:tcBorders>
+            <w:shd w:val="clear" w:color="D9D9D9" w:fill="D9D9D9"/>
+            <w:noWrap/>
+            <w:vAlign w:val="bottom"/>
+            <w:hideMark/>
+          </w:tcPr>
+          <w:p>
+            <w:pPr>
+              <w:spacing w:after="0" w:line="240" w:lineRule="auto"/>
+              <w:rPr>
+                <w:rFonts w:ascii="Calibri" w:eastAsia="Times New Roman" w:hAnsi="Calibri" w:cs="Calibri"/>
+                <w:color w:val="000000"/>
+              </w:rPr>
+            </w:pPr>
+            <w:r>
+              <w:rPr>
+                <w:rFonts w:ascii="Calibri" w:eastAsia="Times New Roman" w:hAnsi="Calibri" w:cs="Calibri"/>
+                <w:color w:val="000000"/>
+              </w:rPr>
+              <w:t>X86_64</w:t>
+            </w:r>
+          </w:p>
+        </w:tc>
+        <w:tc>
+          <w:tcPr>
+            <w:tcW w:w="1296" w:type="dxa"/>
+            <w:tcBorders>
+              <w:top w:val="nil"/>
+              <w:left w:val="nil"/>
+              <w:bottom w:val="nil"/>
+              <w:right w:val="nil"/>
+            </w:tcBorders>
+            <w:shd w:val="clear" w:color="D9D9D9" w:fill="D9D9D9"/>
+            <w:noWrap/>
+            <w:vAlign w:val="bottom"/>
+            <w:hideMark/>
+          </w:tcPr>
+          <w:p>
+            <w:pPr>
+              <w:spacing w:after="0" w:line="240" w:lineRule="auto"/>
+              <w:jc w:val="right"/>
+              <w:rPr>
+                <w:rFonts w:ascii="Calibri" w:eastAsia="Times New Roman" w:hAnsi="Calibri" w:cs="Calibri"/>
+                <w:color w:val="000000"/>
+              </w:rPr>
+            </w:pPr>
+            <w:r>
+              <w:rPr>
+                <w:rFonts w:ascii="Calibri" w:eastAsia="Times New Roman" w:hAnsi="Calibri" w:cs="Calibri"/>
+                <w:color w:val="000000"/>
+              </w:rPr>
+              <w:t>1,844,255</w:t>
+            </w:r>
+          </w:p>
+        </w:tc>
+        <w:tc>
+          <w:tcPr>
+            <w:tcW w:w="1336" w:type="dxa"/>
+            <w:tcBorders>
+              <w:top w:val="nil"/>
+              <w:left w:val="nil"/>
+              <w:bottom w:val="nil"/>
+              <w:right w:val="nil"/>
+            </w:tcBorders>
+            <w:shd w:val="clear" w:color="D9D9D9" w:fill="D9D9D9"/>
+            <w:noWrap/>
+            <w:vAlign w:val="bottom"/>
+            <w:hideMark/>
+          </w:tcPr>
+          <w:p>
+            <w:pPr>
+              <w:spacing w:after="0" w:line="240" w:lineRule="auto"/>
+              <w:jc w:val="right"/>
+              <w:rPr>
+                <w:rFonts w:ascii="Calibri" w:eastAsia="Times New Roman" w:hAnsi="Calibri" w:cs="Calibri"/>
+                <w:color w:val="000000"/>
+              </w:rPr>
+            </w:pPr>
+            <w:r>
+              <w:rPr>
+                <w:rFonts w:ascii="Calibri" w:eastAsia="Times New Roman" w:hAnsi="Calibri" w:cs="Calibri"/>
+                <w:color w:val="000000"/>
+              </w:rPr>
+              <w:t>1,901,599</w:t>
+            </w:r>
+          </w:p>
+        </w:tc>
+        <w:tc>
+          <w:tcPr>
+            <w:tcW w:w="1176" w:type="dxa"/>
+            <w:tcBorders>
+              <w:top w:val="nil"/>
+              <w:left w:val="nil"/>
+              <w:bottom w:val="nil"/>
+              <w:right w:val="nil"/>
+            </w:tcBorders>
+            <w:shd w:val="clear" w:color="D9D9D9" w:fill="D9D9D9"/>
+            <w:noWrap/>
+            <w:vAlign w:val="bottom"/>
+            <w:hideMark/>
+          </w:tcPr>
+          <w:p>
+            <w:pPr>
+              <w:spacing w:after="0" w:line="240" w:lineRule="auto"/>
+              <w:jc w:val="right"/>
+              <w:rPr>
+                <w:rFonts w:ascii="Calibri" w:eastAsia="Times New Roman" w:hAnsi="Calibri" w:cs="Calibri"/>
+                <w:color w:val="000000"/>
+              </w:rPr>
+            </w:pPr>
+            <w:r>
+              <w:rPr>
+                <w:rFonts w:ascii="Calibri" w:eastAsia="Times New Roman" w:hAnsi="Calibri" w:cs="Calibri"/>
+                <w:color w:val="000000"/>
+              </w:rPr>
+              <w:t>57,344</w:t>
+            </w:r>
+          </w:p>
+        </w:tc>
+        <w:tc>
+          <w:tcPr>
+            <w:tcW w:w="1316" w:type="dxa"/>
+            <w:tcBorders>
+              <w:top w:val="nil"/>
+              <w:left w:val="nil"/>
+              <w:bottom w:val="nil"/>
+              <w:right w:val="nil"/>
+            </w:tcBorders>
+            <w:shd w:val="clear" w:color="D9D9D9" w:fill="D9D9D9"/>
+            <w:noWrap/>
+            <w:vAlign w:val="bottom"/>
+            <w:hideMark/>
+          </w:tcPr>
+          <w:p>
+            <w:pPr>
+              <w:spacing w:after="0" w:line="240" w:lineRule="auto"/>
+              <w:jc w:val="right"/>
+              <w:rPr>
+                <w:rFonts w:ascii="Calibri" w:eastAsia="Times New Roman" w:hAnsi="Calibri" w:cs="Calibri"/>
+                <w:color w:val="000000"/>
+              </w:rPr>
+            </w:pPr>
+            <w:r>
+              <w:rPr>
+                <w:rFonts w:ascii="Calibri" w:eastAsia="Times New Roman" w:hAnsi="Calibri" w:cs="Calibri"/>
+                <w:color w:val="000000"/>
+              </w:rPr>
+              <w:t>3.11%</w:t>
+            </w:r>
+          </w:p>
+        </w:tc>
+      </w:tr>
+      <w:tr>
+        <w:trPr>
+          <w:trHeight w:val="300"/>
+        </w:trPr>
+        <w:tc>
+          <w:tcPr>
+            <w:tcW w:w="3116" w:type="dxa"/>
+            <w:tcBorders>
+              <w:top w:val="nil"/>
+              <w:left w:val="nil"/>
+              <w:bottom w:val="single" w:sz="4" w:space="0" w:color="000000"/>
+              <w:right w:val="nil"/>
+            </w:tcBorders>
+            <w:shd w:val="clear" w:color="auto" w:fill="auto"/>
+            <w:noWrap/>
+            <w:vAlign w:val="bottom"/>
+            <w:hideMark/>
+          </w:tcPr>
+          <w:p>
+            <w:pPr>
+              <w:spacing w:after="0" w:line="240" w:lineRule="auto"/>
+              <w:rPr>
+                <w:rFonts w:ascii="Calibri" w:eastAsia="Times New Roman" w:hAnsi="Calibri" w:cs="Calibri"/>
+                <w:color w:val="000000"/>
+              </w:rPr>
+            </w:pPr>
+            <w:r>
+              <w:rPr>
+                <w:rFonts w:ascii="Calibri" w:eastAsia="Times New Roman" w:hAnsi="Calibri" w:cs="Calibri"/>
+                <w:color w:val="000000"/>
+              </w:rPr>
+              <w:t>X86</w:t>
+            </w:r>
+          </w:p>
+        </w:tc>
+        <w:tc>
+          <w:tcPr>
+            <w:tcW w:w="1296" w:type="dxa"/>
+            <w:tcBorders>
+              <w:top w:val="nil"/>
+              <w:left w:val="nil"/>
+              <w:bottom w:val="single" w:sz="4" w:space="0" w:color="000000"/>
+              <w:right w:val="nil"/>
+            </w:tcBorders>
+            <w:shd w:val="clear" w:color="auto" w:fill="auto"/>
+            <w:noWrap/>
+            <w:vAlign w:val="bottom"/>
+            <w:hideMark/>
+          </w:tcPr>
+          <w:p>
+            <w:pPr>
+              <w:spacing w:after="0" w:line="240" w:lineRule="auto"/>
+              <w:jc w:val="right"/>
+              <w:rPr>
+                <w:rFonts w:ascii="Calibri" w:eastAsia="Times New Roman" w:hAnsi="Calibri" w:cs="Calibri"/>
+                <w:color w:val="000000"/>
+              </w:rPr>
+            </w:pPr>
+            <w:r>
+              <w:rPr>
+                <w:rFonts w:ascii="Calibri" w:eastAsia="Times New Roman" w:hAnsi="Calibri" w:cs="Calibri"/>
+                <w:color w:val="000000"/>
+              </w:rPr>
+              <w:t>1,950,739</w:t>
+            </w:r>
+          </w:p>
+        </w:tc>
+        <w:tc>
+          <w:tcPr>
+            <w:tcW w:w="1336" w:type="dxa"/>
+            <w:tcBorders>
+              <w:top w:val="nil"/>
+              <w:left w:val="nil"/>
+              <w:bottom w:val="single" w:sz="4" w:space="0" w:color="000000"/>
+              <w:right w:val="nil"/>
+            </w:tcBorders>
+            <w:shd w:val="clear" w:color="auto" w:fill="auto"/>
+            <w:noWrap/>
+            <w:vAlign w:val="bottom"/>
+            <w:hideMark/>
+          </w:tcPr>
+          <w:p>
+            <w:pPr>
+              <w:spacing w:after="0" w:line="240" w:lineRule="auto"/>
+              <w:jc w:val="right"/>
+              <w:rPr>
+                <w:rFonts w:ascii="Calibri" w:eastAsia="Times New Roman" w:hAnsi="Calibri" w:cs="Calibri"/>
+                <w:color w:val="000000"/>
+              </w:rPr>
+            </w:pPr>
+            <w:r>
+              <w:rPr>
+                <w:rFonts w:ascii="Calibri" w:eastAsia="Times New Roman" w:hAnsi="Calibri" w:cs="Calibri"/>
+                <w:color w:val="000000"/>
+              </w:rPr>
+              <w:t>2,012,179</w:t>
+            </w:r>
+          </w:p>
+        </w:tc>
+        <w:tc>
+          <w:tcPr>
+            <w:tcW w:w="1176" w:type="dxa"/>
+            <w:tcBorders>
+              <w:top w:val="nil"/>
+              <w:left w:val="nil"/>
+              <w:bottom w:val="single" w:sz="4" w:space="0" w:color="000000"/>
+              <w:right w:val="nil"/>
+            </w:tcBorders>
+            <w:shd w:val="clear" w:color="auto" w:fill="auto"/>
+            <w:noWrap/>
+            <w:vAlign w:val="bottom"/>
+            <w:hideMark/>
+          </w:tcPr>
+          <w:p>
+            <w:pPr>
+              <w:spacing w:after="0" w:line="240" w:lineRule="auto"/>
+              <w:jc w:val="right"/>
+              <w:rPr>
+                <w:rFonts w:ascii="Calibri" w:eastAsia="Times New Roman" w:hAnsi="Calibri" w:cs="Calibri"/>
+                <w:color w:val="000000"/>
+              </w:rPr>
+            </w:pPr>
+            <w:r>
+              <w:rPr>
+                <w:rFonts w:ascii="Calibri" w:eastAsia="Times New Roman" w:hAnsi="Calibri" w:cs="Calibri"/>
+                <w:color w:val="000000"/>
+              </w:rPr>
+              <w:t>61,440</w:t>
+            </w:r>
+          </w:p>
+        </w:tc>
+        <w:tc>
+          <w:tcPr>
+            <w:tcW w:w="1316" w:type="dxa"/>
+            <w:tcBorders>
+              <w:top w:val="nil"/>
+              <w:left w:val="nil"/>
+              <w:bottom w:val="single" w:sz="4" w:space="0" w:color="000000"/>
+              <w:right w:val="nil"/>
+            </w:tcBorders>
+            <w:shd w:val="clear" w:color="auto" w:fill="auto"/>
+            <w:noWrap/>
+            <w:vAlign w:val="bottom"/>
+            <w:hideMark/>
+          </w:tcPr>
+          <w:p>
+            <w:pPr>
+              <w:spacing w:after="0" w:line="240" w:lineRule="auto"/>
+              <w:jc w:val="right"/>
+              <w:rPr>
+                <w:rFonts w:ascii="Calibri" w:eastAsia="Times New Roman" w:hAnsi="Calibri" w:cs="Calibri"/>
+                <w:color w:val="000000"/>
+              </w:rPr>
+            </w:pPr>
+            <w:r>
+              <w:rPr>
+                <w:rFonts w:ascii="Calibri" w:eastAsia="Times New Roman" w:hAnsi="Calibri" w:cs="Calibri"/>
+                <w:color w:val="000000"/>
+              </w:rPr>
+              <w:t>3.15%</w:t>
+            </w:r>
+          </w:p>
+        </w:tc>
+      </w:tr>
+    </w:tbl>
+    <w:p>
+      <w:pPr>
+        <w:pStyle w:val="Heading1"/>
+        <w:rPr>
+          <w:rFonts w:asciiTheme="minorHAnsi" w:eastAsiaTheme="minorHAnsi" w:hAnsiTheme="minorHAnsi" w:cstheme="minorBidi"/>
+          <w:color w:val="auto"/>
+          <w:sz w:val="22"/>
+          <w:szCs w:val="22"/>
+        </w:rPr>
+      </w:pPr>
+      <w:r>
+        <w:rPr>
+          <w:rFonts w:asciiTheme="minorHAnsi" w:eastAsiaTheme="minorHAnsi" w:hAnsiTheme="minorHAnsi" w:cstheme="minorBidi"/>
+          <w:color w:val="auto"/>
+          <w:sz w:val="22"/>
+          <w:szCs w:val="22"/>
+        </w:rPr>
+        <w:t>The</w:t>
+      </w:r>
+      <w:r>
+        <w:rPr>
+          <w:rFonts w:asciiTheme="minorHAnsi" w:eastAsiaTheme="minorHAnsi" w:hAnsiTheme="minorHAnsi" w:cstheme="minorBidi"/>
+          <w:color w:val="auto"/>
+          <w:sz w:val="22"/>
+          <w:szCs w:val="22"/>
+        </w:rPr>
+        <w:t xml:space="preserve"> overhead is contributed by both compiled native C++ and Java bits. </w:t>
+      </w:r>
+    </w:p>
+    <w:p>
+      <w:r>
+        <w:t>The uncompressed size of the Hermes shared library got bigger as follows,</w:t>
+      </w:r>
+    </w:p>
+    <w:tbl>
+      <w:tblPr>
+        <w:tblW w:w="8240" w:type="dxa"/>
+        <w:tblLook w:val="04A0" w:firstRow="1" w:lastRow="0" w:firstColumn="1" w:lastColumn="0" w:noHBand="0" w:noVBand="1"/>
+      </w:tblPr>
+      <w:tblGrid>
+        <w:gridCol w:w="3116"/>
+        <w:gridCol w:w="1296"/>
+        <w:gridCol w:w="1336"/>
+        <w:gridCol w:w="1176"/>
+        <w:gridCol w:w="1316"/>
+      </w:tblGrid>
+      <w:tr>
+        <w:trPr>
+          <w:trHeight w:val="300"/>
+        </w:trPr>
+        <w:tc>
+          <w:tcPr>
+            <w:tcW w:w="3116" w:type="dxa"/>
+            <w:tcBorders>
+              <w:top w:val="single" w:sz="4" w:space="0" w:color="000000"/>
+              <w:left w:val="nil"/>
+              <w:bottom w:val="single" w:sz="4" w:space="0" w:color="000000"/>
+              <w:right w:val="nil"/>
+            </w:tcBorders>
+            <w:shd w:val="clear" w:color="auto" w:fill="auto"/>
+            <w:noWrap/>
+            <w:vAlign w:val="bottom"/>
+            <w:hideMark/>
+          </w:tcPr>
+          <w:p>
+            <w:pPr>
+              <w:spacing w:after="0" w:line="240" w:lineRule="auto"/>
+              <w:rPr>
+                <w:rFonts w:ascii="Calibri" w:eastAsia="Times New Roman" w:hAnsi="Calibri" w:cs="Calibri"/>
+                <w:b/>
+                <w:bCs/>
+                <w:color w:val="000000"/>
+              </w:rPr>
+            </w:pPr>
+            <w:r>
+              <w:rPr>
+                <w:rFonts w:ascii="Calibri" w:eastAsia="Times New Roman" w:hAnsi="Calibri" w:cs="Calibri"/>
+                <w:b/>
+                <w:bCs/>
+                <w:color w:val="000000"/>
+              </w:rPr>
+              <w:t>libhermes.so Size</w:t>
+            </w:r>
+          </w:p>
+        </w:tc>
+        <w:tc>
+          <w:tcPr>
+            <w:tcW w:w="1296" w:type="dxa"/>
+            <w:tcBorders>
+              <w:top w:val="single" w:sz="4" w:space="0" w:color="000000"/>
+              <w:left w:val="nil"/>
+              <w:bottom w:val="single" w:sz="4" w:space="0" w:color="000000"/>
+              <w:right w:val="nil"/>
+            </w:tcBorders>
+            <w:shd w:val="clear" w:color="auto" w:fill="auto"/>
+            <w:noWrap/>
+            <w:vAlign w:val="bottom"/>
+            <w:hideMark/>
+          </w:tcPr>
+          <w:p>
+            <w:pPr>
+              <w:spacing w:after="0" w:line="240" w:lineRule="auto"/>
+              <w:rPr>
+                <w:rFonts w:ascii="Calibri" w:eastAsia="Times New Roman" w:hAnsi="Calibri" w:cs="Calibri"/>
+                <w:b/>
+                <w:bCs/>
+                <w:color w:val="000000"/>
+              </w:rPr>
+            </w:pPr>
+            <w:r>
+              <w:rPr>
+                <w:rFonts w:ascii="Calibri" w:eastAsia="Times New Roman" w:hAnsi="Calibri" w:cs="Calibri"/>
+                <w:b/>
+                <w:bCs/>
+                <w:color w:val="000000"/>
+              </w:rPr>
+              <w:t>NOINTL</w:t>
+            </w:r>
+          </w:p>
+        </w:tc>
+        <w:tc>
+          <w:tcPr>
+            <w:tcW w:w="1336" w:type="dxa"/>
+            <w:tcBorders>
+              <w:top w:val="single" w:sz="4" w:space="0" w:color="000000"/>
+              <w:left w:val="nil"/>
+              <w:bottom w:val="single" w:sz="4" w:space="0" w:color="000000"/>
+              <w:right w:val="nil"/>
+            </w:tcBorders>
+            <w:shd w:val="clear" w:color="auto" w:fill="auto"/>
+            <w:noWrap/>
+            <w:vAlign w:val="bottom"/>
+            <w:hideMark/>
+          </w:tcPr>
+          <w:p>
+            <w:pPr>
+              <w:spacing w:after="0" w:line="240" w:lineRule="auto"/>
+              <w:rPr>
+                <w:rFonts w:ascii="Calibri" w:eastAsia="Times New Roman" w:hAnsi="Calibri" w:cs="Calibri"/>
+                <w:b/>
+                <w:bCs/>
+                <w:color w:val="000000"/>
+              </w:rPr>
+            </w:pPr>
+            <w:r>
+              <w:rPr>
+                <w:rFonts w:ascii="Calibri" w:eastAsia="Times New Roman" w:hAnsi="Calibri" w:cs="Calibri"/>
+                <w:b/>
+                <w:bCs/>
+                <w:color w:val="000000"/>
+              </w:rPr>
+              <w:t>INTL</w:t>
+            </w:r>
+          </w:p>
+        </w:tc>
+        <w:tc>
+          <w:tcPr>
+            <w:tcW w:w="1176" w:type="dxa"/>
+            <w:tcBorders>
+              <w:top w:val="single" w:sz="4" w:space="0" w:color="000000"/>
+              <w:left w:val="nil"/>
+              <w:bottom w:val="single" w:sz="4" w:space="0" w:color="000000"/>
+              <w:right w:val="nil"/>
+            </w:tcBorders>
+            <w:shd w:val="clear" w:color="auto" w:fill="auto"/>
+            <w:noWrap/>
+            <w:vAlign w:val="bottom"/>
+            <w:hideMark/>
+          </w:tcPr>
+          <w:p>
+            <w:pPr>
+              <w:spacing w:after="0" w:line="240" w:lineRule="auto"/>
+              <w:rPr>
+                <w:rFonts w:ascii="Calibri" w:eastAsia="Times New Roman" w:hAnsi="Calibri" w:cs="Calibri"/>
+                <w:b/>
+                <w:bCs/>
+                <w:color w:val="000000"/>
+              </w:rPr>
+            </w:pPr>
+            <w:r>
+              <w:rPr>
+                <w:rFonts w:ascii="Calibri" w:eastAsia="Times New Roman" w:hAnsi="Calibri" w:cs="Calibri"/>
+                <w:b/>
+                <w:bCs/>
+                <w:color w:val="000000"/>
+              </w:rPr>
+              <w:t>DIFF</w:t>
+            </w:r>
+          </w:p>
+        </w:tc>
+        <w:tc>
+          <w:tcPr>
+            <w:tcW w:w="1316" w:type="dxa"/>
+            <w:tcBorders>
+              <w:top w:val="single" w:sz="4" w:space="0" w:color="000000"/>
+              <w:left w:val="nil"/>
+              <w:bottom w:val="single" w:sz="4" w:space="0" w:color="000000"/>
+              <w:right w:val="nil"/>
+            </w:tcBorders>
+            <w:shd w:val="clear" w:color="auto" w:fill="auto"/>
+            <w:noWrap/>
+            <w:vAlign w:val="bottom"/>
+            <w:hideMark/>
+          </w:tcPr>
+          <w:p>
+            <w:pPr>
+              <w:spacing w:after="0" w:line="240" w:lineRule="auto"/>
+              <w:rPr>
+                <w:rFonts w:ascii="Calibri" w:eastAsia="Times New Roman" w:hAnsi="Calibri" w:cs="Calibri"/>
+                <w:b/>
+                <w:bCs/>
+                <w:color w:val="000000"/>
+              </w:rPr>
+            </w:pPr>
+            <w:r>
+              <w:rPr>
+                <w:rFonts w:ascii="Calibri" w:eastAsia="Times New Roman" w:hAnsi="Calibri" w:cs="Calibri"/>
+                <w:b/>
+                <w:bCs/>
+                <w:color w:val="000000"/>
+              </w:rPr>
+              <w:t>PERC</w:t>
+            </w:r>
+          </w:p>
+        </w:tc>
+      </w:tr>
+      <w:tr>
+        <w:trPr>
+          <w:trHeight w:val="300"/>
+        </w:trPr>
+        <w:tc>
+          <w:tcPr>
+            <w:tcW w:w="3116" w:type="dxa"/>
+            <w:tcBorders>
+              <w:top w:val="nil"/>
+              <w:left w:val="nil"/>
+              <w:bottom w:val="nil"/>
+              <w:right w:val="nil"/>
+            </w:tcBorders>
+            <w:shd w:val="clear" w:color="D9D9D9" w:fill="D9D9D9"/>
+            <w:noWrap/>
+            <w:vAlign w:val="bottom"/>
+            <w:hideMark/>
+          </w:tcPr>
+          <w:p>
+            <w:pPr>
+              <w:spacing w:after="0" w:line="240" w:lineRule="auto"/>
+              <w:rPr>
+                <w:rFonts w:ascii="Calibri" w:eastAsia="Times New Roman" w:hAnsi="Calibri" w:cs="Calibri"/>
+                <w:color w:val="000000"/>
+              </w:rPr>
+            </w:pPr>
+            <w:r>
+              <w:rPr>
+                <w:rFonts w:ascii="Calibri" w:eastAsia="Times New Roman" w:hAnsi="Calibri" w:cs="Calibri"/>
+                <w:color w:val="000000"/>
+              </w:rPr>
+              <w:t>ARM64</w:t>
+            </w:r>
+          </w:p>
+        </w:tc>
+        <w:tc>
+          <w:tcPr>
+            <w:tcW w:w="1296" w:type="dxa"/>
+            <w:tcBorders>
+              <w:top w:val="nil"/>
+              <w:left w:val="nil"/>
+              <w:bottom w:val="nil"/>
+              <w:right w:val="nil"/>
+            </w:tcBorders>
+            <w:shd w:val="clear" w:color="D9D9D9" w:fill="D9D9D9"/>
+            <w:noWrap/>
+            <w:vAlign w:val="bottom"/>
+            <w:hideMark/>
+          </w:tcPr>
+          <w:p>
+            <w:pPr>
+              <w:spacing w:after="0" w:line="240" w:lineRule="auto"/>
+              <w:jc w:val="right"/>
+              <w:rPr>
+                <w:rFonts w:ascii="Calibri" w:eastAsia="Times New Roman" w:hAnsi="Calibri" w:cs="Calibri"/>
+                <w:color w:val="000000"/>
+              </w:rPr>
+            </w:pPr>
+            <w:r>
+              <w:rPr>
+                <w:rFonts w:ascii="Calibri" w:eastAsia="Times New Roman" w:hAnsi="Calibri" w:cs="Calibri"/>
+                <w:color w:val="000000"/>
+              </w:rPr>
+              <w:t>2,473,760</w:t>
+            </w:r>
+          </w:p>
+        </w:tc>
+        <w:tc>
+          <w:tcPr>
+            <w:tcW w:w="1336" w:type="dxa"/>
+            <w:tcBorders>
+              <w:top w:val="nil"/>
+              <w:left w:val="nil"/>
+              <w:bottom w:val="nil"/>
+              <w:right w:val="nil"/>
+            </w:tcBorders>
+            <w:shd w:val="clear" w:color="D9D9D9" w:fill="D9D9D9"/>
+            <w:noWrap/>
+            <w:vAlign w:val="bottom"/>
+            <w:hideMark/>
+          </w:tcPr>
+          <w:p>
+            <w:pPr>
+              <w:spacing w:after="0" w:line="240" w:lineRule="auto"/>
+              <w:jc w:val="right"/>
+              <w:rPr>
+                <w:rFonts w:ascii="Calibri" w:eastAsia="Times New Roman" w:hAnsi="Calibri" w:cs="Calibri"/>
+                <w:color w:val="000000"/>
+              </w:rPr>
+            </w:pPr>
+            <w:r>
+              <w:rPr>
+                <w:rFonts w:ascii="Calibri" w:eastAsia="Times New Roman" w:hAnsi="Calibri" w:cs="Calibri"/>
+                <w:color w:val="000000"/>
+              </w:rPr>
+              <w:t>2,551,592</w:t>
+            </w:r>
+          </w:p>
+        </w:tc>
+        <w:tc>
+          <w:tcPr>
+            <w:tcW w:w="1176" w:type="dxa"/>
+            <w:tcBorders>
+              <w:top w:val="nil"/>
+              <w:left w:val="nil"/>
+              <w:bottom w:val="nil"/>
+              <w:right w:val="nil"/>
+            </w:tcBorders>
+            <w:shd w:val="clear" w:color="D9D9D9" w:fill="D9D9D9"/>
+            <w:noWrap/>
+            <w:vAlign w:val="bottom"/>
+            <w:hideMark/>
+          </w:tcPr>
+          <w:p>
+            <w:pPr>
+              <w:spacing w:after="0" w:line="240" w:lineRule="auto"/>
+              <w:jc w:val="right"/>
+              <w:rPr>
+                <w:rFonts w:ascii="Calibri" w:eastAsia="Times New Roman" w:hAnsi="Calibri" w:cs="Calibri"/>
+                <w:color w:val="000000"/>
+              </w:rPr>
+            </w:pPr>
+            <w:r>
+              <w:rPr>
+                <w:rFonts w:ascii="Calibri" w:eastAsia="Times New Roman" w:hAnsi="Calibri" w:cs="Calibri"/>
+                <w:color w:val="000000"/>
+              </w:rPr>
+              <w:t>77,832</w:t>
+            </w:r>
+          </w:p>
+        </w:tc>
+        <w:tc>
+          <w:tcPr>
+            <w:tcW w:w="1316" w:type="dxa"/>
+            <w:tcBorders>
+              <w:top w:val="nil"/>
+              <w:left w:val="nil"/>
+              <w:bottom w:val="nil"/>
+              <w:right w:val="nil"/>
+            </w:tcBorders>
+            <w:shd w:val="clear" w:color="D9D9D9" w:fill="D9D9D9"/>
+            <w:noWrap/>
+            <w:vAlign w:val="bottom"/>
+            <w:hideMark/>
+          </w:tcPr>
+          <w:p>
+            <w:pPr>
+              <w:spacing w:after="0" w:line="240" w:lineRule="auto"/>
+              <w:jc w:val="right"/>
+              <w:rPr>
+                <w:rFonts w:ascii="Calibri" w:eastAsia="Times New Roman" w:hAnsi="Calibri" w:cs="Calibri"/>
+                <w:color w:val="000000"/>
+              </w:rPr>
+            </w:pPr>
+            <w:r>
+              <w:rPr>
+                <w:rFonts w:ascii="Calibri" w:eastAsia="Times New Roman" w:hAnsi="Calibri" w:cs="Calibri"/>
+                <w:color w:val="000000"/>
+              </w:rPr>
+              <w:t>3.15%</w:t>
+            </w:r>
+          </w:p>
+        </w:tc>
+      </w:tr>
+      <w:tr>
+        <w:trPr>
+          <w:trHeight w:val="300"/>
+        </w:trPr>
+        <w:tc>
+          <w:tcPr>
+            <w:tcW w:w="3116" w:type="dxa"/>
+            <w:tcBorders>
+              <w:top w:val="nil"/>
+              <w:left w:val="nil"/>
+              <w:bottom w:val="nil"/>
+              <w:right w:val="nil"/>
+            </w:tcBorders>
+            <w:shd w:val="clear" w:color="auto" w:fill="auto"/>
+            <w:noWrap/>
+            <w:vAlign w:val="bottom"/>
+            <w:hideMark/>
+          </w:tcPr>
+          <w:p>
+            <w:pPr>
+              <w:spacing w:after="0" w:line="240" w:lineRule="auto"/>
+              <w:rPr>
+                <w:rFonts w:ascii="Calibri" w:eastAsia="Times New Roman" w:hAnsi="Calibri" w:cs="Calibri"/>
+                <w:color w:val="000000"/>
+              </w:rPr>
+            </w:pPr>
+            <w:r>
+              <w:rPr>
+                <w:rFonts w:ascii="Calibri" w:eastAsia="Times New Roman" w:hAnsi="Calibri" w:cs="Calibri"/>
+                <w:color w:val="000000"/>
+              </w:rPr>
+              <w:t>ARM</w:t>
+            </w:r>
+          </w:p>
+        </w:tc>
+        <w:tc>
+          <w:tcPr>
+            <w:tcW w:w="1296" w:type="dxa"/>
+            <w:tcBorders>
+              <w:top w:val="nil"/>
+              <w:left w:val="nil"/>
+              <w:bottom w:val="nil"/>
+              <w:right w:val="nil"/>
+            </w:tcBorders>
+            <w:shd w:val="clear" w:color="auto" w:fill="auto"/>
+            <w:noWrap/>
+            <w:vAlign w:val="bottom"/>
+            <w:hideMark/>
+          </w:tcPr>
+          <w:p>
+            <w:pPr>
+              <w:spacing w:after="0" w:line="240" w:lineRule="auto"/>
+              <w:jc w:val="right"/>
+              <w:rPr>
+                <w:rFonts w:ascii="Calibri" w:eastAsia="Times New Roman" w:hAnsi="Calibri" w:cs="Calibri"/>
+                <w:color w:val="000000"/>
+              </w:rPr>
+            </w:pPr>
+            <w:r>
+              <w:rPr>
+                <w:rFonts w:ascii="Calibri" w:eastAsia="Times New Roman" w:hAnsi="Calibri" w:cs="Calibri"/>
+                <w:color w:val="000000"/>
+              </w:rPr>
+              <w:t>1,696,672</w:t>
+            </w:r>
+          </w:p>
+        </w:tc>
+        <w:tc>
+          <w:tcPr>
+            <w:tcW w:w="1336" w:type="dxa"/>
+            <w:tcBorders>
+              <w:top w:val="nil"/>
+              <w:left w:val="nil"/>
+              <w:bottom w:val="nil"/>
+              <w:right w:val="nil"/>
+            </w:tcBorders>
+            <w:shd w:val="clear" w:color="auto" w:fill="auto"/>
+            <w:noWrap/>
+            <w:vAlign w:val="bottom"/>
+            <w:hideMark/>
+          </w:tcPr>
+          <w:p>
+            <w:pPr>
+              <w:spacing w:after="0" w:line="240" w:lineRule="auto"/>
+              <w:jc w:val="right"/>
+              <w:rPr>
+                <w:rFonts w:ascii="Calibri" w:eastAsia="Times New Roman" w:hAnsi="Calibri" w:cs="Calibri"/>
+                <w:color w:val="000000"/>
+              </w:rPr>
+            </w:pPr>
+            <w:r>
+              <w:rPr>
+                <w:rFonts w:ascii="Calibri" w:eastAsia="Times New Roman" w:hAnsi="Calibri" w:cs="Calibri"/>
+                <w:color w:val="000000"/>
+              </w:rPr>
+              <w:t>1,754,016</w:t>
+            </w:r>
+          </w:p>
+        </w:tc>
+        <w:tc>
+          <w:tcPr>
+            <w:tcW w:w="1176" w:type="dxa"/>
+            <w:tcBorders>
+              <w:top w:val="nil"/>
+              <w:left w:val="nil"/>
+              <w:bottom w:val="nil"/>
+              <w:right w:val="nil"/>
+            </w:tcBorders>
+            <w:shd w:val="clear" w:color="auto" w:fill="auto"/>
+            <w:noWrap/>
+            <w:vAlign w:val="bottom"/>
+            <w:hideMark/>
+          </w:tcPr>
+          <w:p>
+            <w:pPr>
+              <w:spacing w:after="0" w:line="240" w:lineRule="auto"/>
+              <w:jc w:val="right"/>
+              <w:rPr>
+                <w:rFonts w:ascii="Calibri" w:eastAsia="Times New Roman" w:hAnsi="Calibri" w:cs="Calibri"/>
+                <w:color w:val="000000"/>
+              </w:rPr>
+            </w:pPr>
+            <w:r>
+              <w:rPr>
+                <w:rFonts w:ascii="Calibri" w:eastAsia="Times New Roman" w:hAnsi="Calibri" w:cs="Calibri"/>
+                <w:color w:val="000000"/>
+              </w:rPr>
+              <w:t>57,344</w:t>
+            </w:r>
+          </w:p>
+        </w:tc>
+        <w:tc>
+          <w:tcPr>
+            <w:tcW w:w="1316" w:type="dxa"/>
+            <w:tcBorders>
+              <w:top w:val="nil"/>
+              <w:left w:val="nil"/>
+              <w:bottom w:val="nil"/>
+              <w:right w:val="nil"/>
+            </w:tcBorders>
+            <w:shd w:val="clear" w:color="auto" w:fill="auto"/>
+            <w:noWrap/>
+            <w:vAlign w:val="bottom"/>
+            <w:hideMark/>
+          </w:tcPr>
+          <w:p>
+            <w:pPr>
+              <w:spacing w:after="0" w:line="240" w:lineRule="auto"/>
+              <w:jc w:val="right"/>
+              <w:rPr>
+                <w:rFonts w:ascii="Calibri" w:eastAsia="Times New Roman" w:hAnsi="Calibri" w:cs="Calibri"/>
+                <w:color w:val="000000"/>
+              </w:rPr>
+            </w:pPr>
+            <w:r>
+              <w:rPr>
+                <w:rFonts w:ascii="Calibri" w:eastAsia="Times New Roman" w:hAnsi="Calibri" w:cs="Calibri"/>
+                <w:color w:val="000000"/>
+              </w:rPr>
+              <w:t>3.38%</w:t>
+            </w:r>
+          </w:p>
+        </w:tc>
+      </w:tr>
+      <w:tr>
+        <w:trPr>
+          <w:trHeight w:val="300"/>
+        </w:trPr>
+        <w:tc>
+          <w:tcPr>
+            <w:tcW w:w="3116" w:type="dxa"/>
+            <w:tcBorders>
+              <w:top w:val="nil"/>
+              <w:left w:val="nil"/>
+              <w:bottom w:val="nil"/>
+              <w:right w:val="nil"/>
+            </w:tcBorders>
+            <w:shd w:val="clear" w:color="D9D9D9" w:fill="D9D9D9"/>
+            <w:noWrap/>
+            <w:vAlign w:val="bottom"/>
+            <w:hideMark/>
+          </w:tcPr>
+          <w:p>
+            <w:pPr>
+              <w:spacing w:after="0" w:line="240" w:lineRule="auto"/>
+              <w:rPr>
+                <w:rFonts w:ascii="Calibri" w:eastAsia="Times New Roman" w:hAnsi="Calibri" w:cs="Calibri"/>
+                <w:color w:val="000000"/>
+              </w:rPr>
+            </w:pPr>
+            <w:r>
+              <w:rPr>
+                <w:rFonts w:ascii="Calibri" w:eastAsia="Times New Roman" w:hAnsi="Calibri" w:cs="Calibri"/>
+                <w:color w:val="000000"/>
+              </w:rPr>
+              <w:t>X86_64</w:t>
+            </w:r>
+          </w:p>
+        </w:tc>
+        <w:tc>
+          <w:tcPr>
+            <w:tcW w:w="1296" w:type="dxa"/>
+            <w:tcBorders>
+              <w:top w:val="nil"/>
+              <w:left w:val="nil"/>
+              <w:bottom w:val="nil"/>
+              <w:right w:val="nil"/>
+            </w:tcBorders>
+            <w:shd w:val="clear" w:color="D9D9D9" w:fill="D9D9D9"/>
+            <w:noWrap/>
+            <w:vAlign w:val="bottom"/>
+            <w:hideMark/>
+          </w:tcPr>
+          <w:p>
+            <w:pPr>
+              <w:spacing w:after="0" w:line="240" w:lineRule="auto"/>
+              <w:jc w:val="right"/>
+              <w:rPr>
+                <w:rFonts w:ascii="Calibri" w:eastAsia="Times New Roman" w:hAnsi="Calibri" w:cs="Calibri"/>
+                <w:color w:val="000000"/>
+              </w:rPr>
+            </w:pPr>
+            <w:r>
+              <w:rPr>
+                <w:rFonts w:ascii="Calibri" w:eastAsia="Times New Roman" w:hAnsi="Calibri" w:cs="Calibri"/>
+                <w:color w:val="000000"/>
+              </w:rPr>
+              <w:t>2,633,528</w:t>
+            </w:r>
+          </w:p>
+        </w:tc>
+        <w:tc>
+          <w:tcPr>
+            <w:tcW w:w="1336" w:type="dxa"/>
+            <w:tcBorders>
+              <w:top w:val="nil"/>
+              <w:left w:val="nil"/>
+              <w:bottom w:val="nil"/>
+              <w:right w:val="nil"/>
+            </w:tcBorders>
+            <w:shd w:val="clear" w:color="D9D9D9" w:fill="D9D9D9"/>
+            <w:noWrap/>
+            <w:vAlign w:val="bottom"/>
+            <w:hideMark/>
+          </w:tcPr>
+          <w:p>
+            <w:pPr>
+              <w:spacing w:after="0" w:line="240" w:lineRule="auto"/>
+              <w:jc w:val="right"/>
+              <w:rPr>
+                <w:rFonts w:ascii="Calibri" w:eastAsia="Times New Roman" w:hAnsi="Calibri" w:cs="Calibri"/>
+                <w:color w:val="000000"/>
+              </w:rPr>
+            </w:pPr>
+            <w:r>
+              <w:rPr>
+                <w:rFonts w:ascii="Calibri" w:eastAsia="Times New Roman" w:hAnsi="Calibri" w:cs="Calibri"/>
+                <w:color w:val="000000"/>
+              </w:rPr>
+              <w:t>2,711,368</w:t>
+            </w:r>
+          </w:p>
+        </w:tc>
+        <w:tc>
+          <w:tcPr>
+            <w:tcW w:w="1176" w:type="dxa"/>
+            <w:tcBorders>
+              <w:top w:val="nil"/>
+              <w:left w:val="nil"/>
+              <w:bottom w:val="nil"/>
+              <w:right w:val="nil"/>
+            </w:tcBorders>
+            <w:shd w:val="clear" w:color="D9D9D9" w:fill="D9D9D9"/>
+            <w:noWrap/>
+            <w:vAlign w:val="bottom"/>
+            <w:hideMark/>
+          </w:tcPr>
+          <w:p>
+            <w:pPr>
+              <w:spacing w:after="0" w:line="240" w:lineRule="auto"/>
+              <w:jc w:val="right"/>
+              <w:rPr>
+                <w:rFonts w:ascii="Calibri" w:eastAsia="Times New Roman" w:hAnsi="Calibri" w:cs="Calibri"/>
+                <w:color w:val="000000"/>
+              </w:rPr>
+            </w:pPr>
+            <w:r>
+              <w:rPr>
+                <w:rFonts w:ascii="Calibri" w:eastAsia="Times New Roman" w:hAnsi="Calibri" w:cs="Calibri"/>
+                <w:color w:val="000000"/>
+              </w:rPr>
+              <w:t>77,840</w:t>
+            </w:r>
+          </w:p>
+        </w:tc>
+        <w:tc>
+          <w:tcPr>
+            <w:tcW w:w="1316" w:type="dxa"/>
+            <w:tcBorders>
+              <w:top w:val="nil"/>
+              <w:left w:val="nil"/>
+              <w:bottom w:val="nil"/>
+              <w:right w:val="nil"/>
+            </w:tcBorders>
+            <w:shd w:val="clear" w:color="D9D9D9" w:fill="D9D9D9"/>
+            <w:noWrap/>
+            <w:vAlign w:val="bottom"/>
+            <w:hideMark/>
+          </w:tcPr>
+          <w:p>
+            <w:pPr>
+              <w:spacing w:after="0" w:line="240" w:lineRule="auto"/>
+              <w:jc w:val="right"/>
+              <w:rPr>
+                <w:rFonts w:ascii="Calibri" w:eastAsia="Times New Roman" w:hAnsi="Calibri" w:cs="Calibri"/>
+                <w:color w:val="000000"/>
+              </w:rPr>
+            </w:pPr>
+            <w:r>
+              <w:rPr>
+                <w:rFonts w:ascii="Calibri" w:eastAsia="Times New Roman" w:hAnsi="Calibri" w:cs="Calibri"/>
+                <w:color w:val="000000"/>
+              </w:rPr>
+              <w:t>2.96%</w:t>
+            </w:r>
+          </w:p>
+        </w:tc>
+      </w:tr>
+      <w:tr>
+        <w:trPr>
+          <w:trHeight w:val="300"/>
+        </w:trPr>
+        <w:tc>
+          <w:tcPr>
+            <w:tcW w:w="3116" w:type="dxa"/>
+            <w:tcBorders>
+              <w:top w:val="nil"/>
+              <w:left w:val="nil"/>
+              <w:bottom w:val="single" w:sz="4" w:space="0" w:color="000000"/>
+              <w:right w:val="nil"/>
+            </w:tcBorders>
+            <w:shd w:val="clear" w:color="auto" w:fill="auto"/>
+            <w:noWrap/>
+            <w:vAlign w:val="bottom"/>
+            <w:hideMark/>
+          </w:tcPr>
+          <w:p>
+            <w:pPr>
+              <w:spacing w:after="0" w:line="240" w:lineRule="auto"/>
+              <w:rPr>
+                <w:rFonts w:ascii="Calibri" w:eastAsia="Times New Roman" w:hAnsi="Calibri" w:cs="Calibri"/>
+                <w:color w:val="000000"/>
+              </w:rPr>
+            </w:pPr>
+            <w:r>
+              <w:rPr>
+                <w:rFonts w:ascii="Calibri" w:eastAsia="Times New Roman" w:hAnsi="Calibri" w:cs="Calibri"/>
+                <w:color w:val="000000"/>
+              </w:rPr>
+              <w:t>X86</w:t>
+            </w:r>
+          </w:p>
+        </w:tc>
+        <w:tc>
+          <w:tcPr>
+            <w:tcW w:w="1296" w:type="dxa"/>
+            <w:tcBorders>
+              <w:top w:val="nil"/>
+              <w:left w:val="nil"/>
+              <w:bottom w:val="single" w:sz="4" w:space="0" w:color="000000"/>
+              <w:right w:val="nil"/>
+            </w:tcBorders>
+            <w:shd w:val="clear" w:color="auto" w:fill="auto"/>
+            <w:noWrap/>
+            <w:vAlign w:val="bottom"/>
+            <w:hideMark/>
+          </w:tcPr>
+          <w:p>
+            <w:pPr>
+              <w:spacing w:after="0" w:line="240" w:lineRule="auto"/>
+              <w:jc w:val="right"/>
+              <w:rPr>
+                <w:rFonts w:ascii="Calibri" w:eastAsia="Times New Roman" w:hAnsi="Calibri" w:cs="Calibri"/>
+                <w:color w:val="000000"/>
+              </w:rPr>
+            </w:pPr>
+            <w:r>
+              <w:rPr>
+                <w:rFonts w:ascii="Calibri" w:eastAsia="Times New Roman" w:hAnsi="Calibri" w:cs="Calibri"/>
+                <w:color w:val="000000"/>
+              </w:rPr>
+              <w:t>2,859,916</w:t>
+            </w:r>
+          </w:p>
+        </w:tc>
+        <w:tc>
+          <w:tcPr>
+            <w:tcW w:w="1336" w:type="dxa"/>
+            <w:tcBorders>
+              <w:top w:val="nil"/>
+              <w:left w:val="nil"/>
+              <w:bottom w:val="single" w:sz="4" w:space="0" w:color="000000"/>
+              <w:right w:val="nil"/>
+            </w:tcBorders>
+            <w:shd w:val="clear" w:color="auto" w:fill="auto"/>
+            <w:noWrap/>
+            <w:vAlign w:val="bottom"/>
+            <w:hideMark/>
+          </w:tcPr>
+          <w:p>
+            <w:pPr>
+              <w:spacing w:after="0" w:line="240" w:lineRule="auto"/>
+              <w:jc w:val="right"/>
+              <w:rPr>
+                <w:rFonts w:ascii="Calibri" w:eastAsia="Times New Roman" w:hAnsi="Calibri" w:cs="Calibri"/>
+                <w:color w:val="000000"/>
+              </w:rPr>
+            </w:pPr>
+            <w:r>
+              <w:rPr>
+                <w:rFonts w:ascii="Calibri" w:eastAsia="Times New Roman" w:hAnsi="Calibri" w:cs="Calibri"/>
+                <w:color w:val="000000"/>
+              </w:rPr>
+              <w:t>2,945,936</w:t>
+            </w:r>
+          </w:p>
+        </w:tc>
+        <w:tc>
+          <w:tcPr>
+            <w:tcW w:w="1176" w:type="dxa"/>
+            <w:tcBorders>
+              <w:top w:val="nil"/>
+              <w:left w:val="nil"/>
+              <w:bottom w:val="single" w:sz="4" w:space="0" w:color="000000"/>
+              <w:right w:val="nil"/>
+            </w:tcBorders>
+            <w:shd w:val="clear" w:color="auto" w:fill="auto"/>
+            <w:noWrap/>
+            <w:vAlign w:val="bottom"/>
+            <w:hideMark/>
+          </w:tcPr>
+          <w:p>
+            <w:pPr>
+              <w:spacing w:after="0" w:line="240" w:lineRule="auto"/>
+              <w:jc w:val="right"/>
+              <w:rPr>
+                <w:rFonts w:ascii="Calibri" w:eastAsia="Times New Roman" w:hAnsi="Calibri" w:cs="Calibri"/>
+                <w:color w:val="000000"/>
+              </w:rPr>
+            </w:pPr>
+            <w:r>
+              <w:rPr>
+                <w:rFonts w:ascii="Calibri" w:eastAsia="Times New Roman" w:hAnsi="Calibri" w:cs="Calibri"/>
+                <w:color w:val="000000"/>
+              </w:rPr>
+              <w:t>86,020</w:t>
+            </w:r>
+          </w:p>
+        </w:tc>
+        <w:tc>
+          <w:tcPr>
+            <w:tcW w:w="1316" w:type="dxa"/>
+            <w:tcBorders>
+              <w:top w:val="nil"/>
+              <w:left w:val="nil"/>
+              <w:bottom w:val="single" w:sz="4" w:space="0" w:color="000000"/>
+              <w:right w:val="nil"/>
+            </w:tcBorders>
+            <w:shd w:val="clear" w:color="auto" w:fill="auto"/>
+            <w:noWrap/>
+            <w:vAlign w:val="bottom"/>
+            <w:hideMark/>
+          </w:tcPr>
+          <w:p>
+            <w:pPr>
+              <w:spacing w:after="0" w:line="240" w:lineRule="auto"/>
+              <w:jc w:val="right"/>
+              <w:rPr>
+                <w:rFonts w:ascii="Calibri" w:eastAsia="Times New Roman" w:hAnsi="Calibri" w:cs="Calibri"/>
+                <w:color w:val="000000"/>
+              </w:rPr>
+            </w:pPr>
+            <w:r>
+              <w:rPr>
+                <w:rFonts w:ascii="Calibri" w:eastAsia="Times New Roman" w:hAnsi="Calibri" w:cs="Calibri"/>
+                <w:color w:val="000000"/>
+              </w:rPr>
+              <w:t>3.01%</w:t>
+            </w:r>
+          </w:p>
+        </w:tc>
+      </w:tr>
+    </w:tbl>
+    <w:p/>
+    <w:p>
+      <w:r>
+        <w:t>And the Java bits got bigger as well,</w:t>
+      </w:r>
+    </w:p>
+    <w:tbl>
+      <w:tblPr>
+        <w:tblW w:w="8240" w:type="dxa"/>
+        <w:tblLook w:val="04A0" w:firstRow="1" w:lastRow="0" w:firstColumn="1" w:lastColumn="0" w:noHBand="0" w:noVBand="1"/>
+      </w:tblPr>
+      <w:tblGrid>
+        <w:gridCol w:w="3116"/>
+        <w:gridCol w:w="1296"/>
+        <w:gridCol w:w="1336"/>
+        <w:gridCol w:w="1176"/>
+        <w:gridCol w:w="1316"/>
+      </w:tblGrid>
+      <w:tr>
+        <w:trPr>
+          <w:trHeight w:val="300"/>
+        </w:trPr>
+        <w:tc>
+          <w:tcPr>
+            <w:tcW w:w="3116" w:type="dxa"/>
+            <w:tcBorders>
+              <w:top w:val="single" w:sz="4" w:space="0" w:color="000000"/>
+              <w:left w:val="nil"/>
+              <w:bottom w:val="single" w:sz="4" w:space="0" w:color="000000"/>
+              <w:right w:val="nil"/>
+            </w:tcBorders>
+            <w:shd w:val="clear" w:color="auto" w:fill="auto"/>
+            <w:noWrap/>
+            <w:vAlign w:val="bottom"/>
+            <w:hideMark/>
+          </w:tcPr>
+          <w:p>
+            <w:pPr>
+              <w:spacing w:after="0" w:line="240" w:lineRule="auto"/>
+              <w:rPr>
+                <w:rFonts w:ascii="Calibri" w:eastAsia="Times New Roman" w:hAnsi="Calibri" w:cs="Calibri"/>
+                <w:b/>
+                <w:bCs/>
+                <w:color w:val="000000"/>
+              </w:rPr>
+            </w:pPr>
+            <w:r>
+              <w:rPr>
+                <w:rFonts w:ascii="Calibri" w:eastAsia="Times New Roman" w:hAnsi="Calibri" w:cs="Calibri"/>
+                <w:b/>
+                <w:bCs/>
+                <w:color w:val="000000"/>
+              </w:rPr>
+              <w:t>Java Size</w:t>
+            </w:r>
+          </w:p>
+        </w:tc>
+        <w:tc>
+          <w:tcPr>
+            <w:tcW w:w="1296" w:type="dxa"/>
+            <w:tcBorders>
+              <w:top w:val="single" w:sz="4" w:space="0" w:color="000000"/>
+              <w:left w:val="nil"/>
+              <w:bottom w:val="single" w:sz="4" w:space="0" w:color="000000"/>
+              <w:right w:val="nil"/>
+            </w:tcBorders>
+            <w:shd w:val="clear" w:color="auto" w:fill="auto"/>
+            <w:noWrap/>
+            <w:vAlign w:val="bottom"/>
+            <w:hideMark/>
+          </w:tcPr>
+          <w:p>
+            <w:pPr>
+              <w:spacing w:after="0" w:line="240" w:lineRule="auto"/>
+              <w:rPr>
+                <w:rFonts w:ascii="Calibri" w:eastAsia="Times New Roman" w:hAnsi="Calibri" w:cs="Calibri"/>
+                <w:b/>
+                <w:bCs/>
+                <w:color w:val="000000"/>
+              </w:rPr>
+            </w:pPr>
+            <w:r>
+              <w:rPr>
+                <w:rFonts w:ascii="Calibri" w:eastAsia="Times New Roman" w:hAnsi="Calibri" w:cs="Calibri"/>
+                <w:b/>
+                <w:bCs/>
+                <w:color w:val="000000"/>
+              </w:rPr>
+              <w:t>NOINTL</w:t>
+            </w:r>
+          </w:p>
+        </w:tc>
+        <w:tc>
+          <w:tcPr>
+            <w:tcW w:w="1336" w:type="dxa"/>
+            <w:tcBorders>
+              <w:top w:val="single" w:sz="4" w:space="0" w:color="000000"/>
+              <w:left w:val="nil"/>
+              <w:bottom w:val="single" w:sz="4" w:space="0" w:color="000000"/>
+              <w:right w:val="nil"/>
+            </w:tcBorders>
+            <w:shd w:val="clear" w:color="auto" w:fill="auto"/>
+            <w:noWrap/>
+            <w:vAlign w:val="bottom"/>
+            <w:hideMark/>
+          </w:tcPr>
+          <w:p>
+            <w:pPr>
+              <w:spacing w:after="0" w:line="240" w:lineRule="auto"/>
+              <w:rPr>
+                <w:rFonts w:ascii="Calibri" w:eastAsia="Times New Roman" w:hAnsi="Calibri" w:cs="Calibri"/>
+                <w:b/>
+                <w:bCs/>
+                <w:color w:val="000000"/>
+              </w:rPr>
+            </w:pPr>
+            <w:r>
+              <w:rPr>
+                <w:rFonts w:ascii="Calibri" w:eastAsia="Times New Roman" w:hAnsi="Calibri" w:cs="Calibri"/>
+                <w:b/>
+                <w:bCs/>
+                <w:color w:val="000000"/>
+              </w:rPr>
+              <w:t>INTL</w:t>
+            </w:r>
+          </w:p>
+        </w:tc>
+        <w:tc>
+          <w:tcPr>
+            <w:tcW w:w="1176" w:type="dxa"/>
+            <w:tcBorders>
+              <w:top w:val="single" w:sz="4" w:space="0" w:color="000000"/>
+              <w:left w:val="nil"/>
+              <w:bottom w:val="single" w:sz="4" w:space="0" w:color="000000"/>
+              <w:right w:val="nil"/>
+            </w:tcBorders>
+            <w:shd w:val="clear" w:color="auto" w:fill="auto"/>
+            <w:noWrap/>
+            <w:vAlign w:val="bottom"/>
+            <w:hideMark/>
+          </w:tcPr>
+          <w:p>
+            <w:pPr>
+              <w:spacing w:after="0" w:line="240" w:lineRule="auto"/>
+              <w:rPr>
+                <w:rFonts w:ascii="Calibri" w:eastAsia="Times New Roman" w:hAnsi="Calibri" w:cs="Calibri"/>
+                <w:b/>
+                <w:bCs/>
+                <w:color w:val="000000"/>
+              </w:rPr>
+            </w:pPr>
+            <w:r>
+              <w:rPr>
+                <w:rFonts w:ascii="Calibri" w:eastAsia="Times New Roman" w:hAnsi="Calibri" w:cs="Calibri"/>
+                <w:b/>
+                <w:bCs/>
+                <w:color w:val="000000"/>
+              </w:rPr>
+              <w:t>DIFF</w:t>
+            </w:r>
+          </w:p>
+        </w:tc>
+        <w:tc>
+          <w:tcPr>
+            <w:tcW w:w="1316" w:type="dxa"/>
+            <w:tcBorders>
+              <w:top w:val="single" w:sz="4" w:space="0" w:color="000000"/>
+              <w:left w:val="nil"/>
+              <w:bottom w:val="single" w:sz="4" w:space="0" w:color="000000"/>
+              <w:right w:val="nil"/>
+            </w:tcBorders>
+            <w:shd w:val="clear" w:color="auto" w:fill="auto"/>
+            <w:noWrap/>
+            <w:vAlign w:val="bottom"/>
+            <w:hideMark/>
+          </w:tcPr>
+          <w:p>
+            <w:pPr>
+              <w:spacing w:after="0" w:line="240" w:lineRule="auto"/>
+              <w:rPr>
+                <w:rFonts w:ascii="Calibri" w:eastAsia="Times New Roman" w:hAnsi="Calibri" w:cs="Calibri"/>
+                <w:b/>
+                <w:bCs/>
+                <w:color w:val="000000"/>
+              </w:rPr>
+            </w:pPr>
+            <w:r>
+              <w:rPr>
+                <w:rFonts w:ascii="Calibri" w:eastAsia="Times New Roman" w:hAnsi="Calibri" w:cs="Calibri"/>
+                <w:b/>
+                <w:bCs/>
+                <w:color w:val="000000"/>
+              </w:rPr>
+              <w:t>PERC</w:t>
+            </w:r>
+          </w:p>
+        </w:tc>
+      </w:tr>
+      <w:tr>
+        <w:trPr>
+          <w:trHeight w:val="300"/>
+        </w:trPr>
+        <w:tc>
+          <w:tcPr>
+            <w:tcW w:w="3116" w:type="dxa"/>
+            <w:tcBorders>
+              <w:top w:val="nil"/>
+              <w:left w:val="nil"/>
+              <w:bottom w:val="nil"/>
+              <w:right w:val="nil"/>
+            </w:tcBorders>
+            <w:shd w:val="clear" w:color="D9D9D9" w:fill="D9D9D9"/>
+            <w:noWrap/>
+            <w:vAlign w:val="bottom"/>
+            <w:hideMark/>
+          </w:tcPr>
+          <w:p>
+            <w:pPr>
+              <w:spacing w:after="0" w:line="240" w:lineRule="auto"/>
+              <w:rPr>
+                <w:rFonts w:ascii="Calibri" w:eastAsia="Times New Roman" w:hAnsi="Calibri" w:cs="Calibri"/>
+                <w:color w:val="000000"/>
+              </w:rPr>
+            </w:pPr>
+            <w:r>
+              <w:rPr>
+                <w:rFonts w:ascii="Calibri" w:eastAsia="Times New Roman" w:hAnsi="Calibri" w:cs="Calibri"/>
+                <w:color w:val="000000"/>
+              </w:rPr>
+              <w:t xml:space="preserve">classes.jar (in </w:t>
+            </w:r>
+            <w:proofErr w:type="spellStart"/>
+            <w:r>
+              <w:rPr>
+                <w:rFonts w:ascii="Calibri" w:eastAsia="Times New Roman" w:hAnsi="Calibri" w:cs="Calibri"/>
+                <w:color w:val="000000"/>
+              </w:rPr>
+              <w:t>hermes.aar</w:t>
+            </w:r>
+            <w:proofErr w:type="spellEnd"/>
+            <w:r>
+              <w:rPr>
+                <w:rFonts w:ascii="Calibri" w:eastAsia="Times New Roman" w:hAnsi="Calibri" w:cs="Calibri"/>
+                <w:color w:val="000000"/>
+              </w:rPr>
+              <w:t>)</w:t>
+            </w:r>
+          </w:p>
+        </w:tc>
+        <w:tc>
+          <w:tcPr>
+            <w:tcW w:w="1296" w:type="dxa"/>
+            <w:tcBorders>
+              <w:top w:val="nil"/>
+              <w:left w:val="nil"/>
+              <w:bottom w:val="nil"/>
+              <w:right w:val="nil"/>
+            </w:tcBorders>
+            <w:shd w:val="clear" w:color="D9D9D9" w:fill="D9D9D9"/>
+            <w:noWrap/>
+            <w:vAlign w:val="bottom"/>
+            <w:hideMark/>
+          </w:tcPr>
+          <w:p>
+            <w:pPr>
+              <w:spacing w:after="0" w:line="240" w:lineRule="auto"/>
+              <w:rPr>
+                <w:rFonts w:ascii="Calibri" w:eastAsia="Times New Roman" w:hAnsi="Calibri" w:cs="Calibri"/>
+                <w:color w:val="000000"/>
+              </w:rPr>
+            </w:pPr>
+            <w:r>
+              <w:rPr>
+                <w:rFonts w:ascii="Calibri" w:eastAsia="Times New Roman" w:hAnsi="Calibri" w:cs="Calibri"/>
+                <w:color w:val="000000"/>
+              </w:rPr>
+              <w:t xml:space="preserve">    </w:t>
+            </w:r>
+            <w:r>
+              <w:rPr>
+                <w:rFonts w:ascii="Calibri" w:eastAsia="Times New Roman" w:hAnsi="Calibri" w:cs="Calibri"/>
+                <w:color w:val="000000"/>
+              </w:rPr>
+              <w:t>559</w:t>
+            </w:r>
+          </w:p>
+        </w:tc>
+        <w:tc>
+          <w:tcPr>
+            <w:tcW w:w="1336" w:type="dxa"/>
+            <w:tcBorders>
+              <w:top w:val="nil"/>
+              <w:left w:val="nil"/>
+              <w:bottom w:val="nil"/>
+              <w:right w:val="nil"/>
+            </w:tcBorders>
+            <w:shd w:val="clear" w:color="D9D9D9" w:fill="D9D9D9"/>
+            <w:noWrap/>
+            <w:vAlign w:val="bottom"/>
+            <w:hideMark/>
+          </w:tcPr>
+          <w:p>
+            <w:pPr>
+              <w:spacing w:after="0" w:line="240" w:lineRule="auto"/>
+              <w:jc w:val="right"/>
+              <w:rPr>
+                <w:rFonts w:ascii="Calibri" w:eastAsia="Times New Roman" w:hAnsi="Calibri" w:cs="Calibri"/>
+                <w:color w:val="000000"/>
+              </w:rPr>
+            </w:pPr>
+            <w:r>
+              <w:rPr>
+                <w:rFonts w:ascii="Calibri" w:eastAsia="Times New Roman" w:hAnsi="Calibri" w:cs="Calibri"/>
+                <w:color w:val="000000"/>
+              </w:rPr>
+              <w:t>120975</w:t>
+            </w:r>
+          </w:p>
+        </w:tc>
+        <w:tc>
+          <w:tcPr>
+            <w:tcW w:w="1176" w:type="dxa"/>
+            <w:tcBorders>
+              <w:top w:val="nil"/>
+              <w:left w:val="nil"/>
+              <w:bottom w:val="nil"/>
+              <w:right w:val="nil"/>
+            </w:tcBorders>
+            <w:shd w:val="clear" w:color="D9D9D9" w:fill="D9D9D9"/>
+            <w:noWrap/>
+            <w:vAlign w:val="bottom"/>
+            <w:hideMark/>
+          </w:tcPr>
+          <w:p>
+            <w:pPr>
+              <w:spacing w:after="0" w:line="240" w:lineRule="auto"/>
+              <w:jc w:val="right"/>
+              <w:rPr>
+                <w:rFonts w:ascii="Calibri" w:eastAsia="Times New Roman" w:hAnsi="Calibri" w:cs="Calibri"/>
+                <w:color w:val="000000"/>
+              </w:rPr>
+            </w:pPr>
+            <w:r>
+              <w:rPr>
+                <w:rFonts w:ascii="Calibri" w:eastAsia="Times New Roman" w:hAnsi="Calibri" w:cs="Calibri"/>
+                <w:color w:val="000000"/>
+              </w:rPr>
+              <w:t>120,416</w:t>
+            </w:r>
+          </w:p>
+        </w:tc>
+        <w:tc>
+          <w:tcPr>
+            <w:tcW w:w="1316" w:type="dxa"/>
+            <w:tcBorders>
+              <w:top w:val="nil"/>
+              <w:left w:val="nil"/>
+              <w:bottom w:val="nil"/>
+              <w:right w:val="nil"/>
+            </w:tcBorders>
+            <w:shd w:val="clear" w:color="D9D9D9" w:fill="D9D9D9"/>
+            <w:noWrap/>
+            <w:vAlign w:val="bottom"/>
+            <w:hideMark/>
+          </w:tcPr>
+          <w:p>
+            <w:pPr>
+              <w:spacing w:after="0" w:line="240" w:lineRule="auto"/>
+              <w:jc w:val="right"/>
+              <w:rPr>
+                <w:rFonts w:ascii="Calibri" w:eastAsia="Times New Roman" w:hAnsi="Calibri" w:cs="Calibri"/>
+                <w:color w:val="000000"/>
+              </w:rPr>
+            </w:pPr>
+            <w:r>
+              <w:rPr>
+                <w:rFonts w:ascii="Calibri" w:eastAsia="Times New Roman" w:hAnsi="Calibri" w:cs="Calibri"/>
+                <w:color w:val="000000"/>
+              </w:rPr>
+              <w:t>21541.32%</w:t>
+            </w:r>
+          </w:p>
+        </w:tc>
+      </w:tr>
+      <w:tr>
+        <w:trPr>
+          <w:trHeight w:val="300"/>
+        </w:trPr>
+        <w:tc>
+          <w:tcPr>
+            <w:tcW w:w="3116" w:type="dxa"/>
+            <w:tcBorders>
+              <w:top w:val="nil"/>
+              <w:left w:val="nil"/>
+              <w:bottom w:val="single" w:sz="4" w:space="0" w:color="000000"/>
+              <w:right w:val="nil"/>
+            </w:tcBorders>
+            <w:shd w:val="clear" w:color="auto" w:fill="auto"/>
+            <w:noWrap/>
+            <w:vAlign w:val="bottom"/>
+            <w:hideMark/>
+          </w:tcPr>
+          <w:p>
+            <w:pPr>
+              <w:spacing w:after="0" w:line="240" w:lineRule="auto"/>
+              <w:rPr>
+                <w:rFonts w:ascii="Calibri" w:eastAsia="Times New Roman" w:hAnsi="Calibri" w:cs="Calibri"/>
+                <w:color w:val="000000"/>
+              </w:rPr>
+            </w:pPr>
+            <w:proofErr w:type="spellStart"/>
+            <w:r>
+              <w:rPr>
+                <w:rFonts w:ascii="Calibri" w:eastAsia="Times New Roman" w:hAnsi="Calibri" w:cs="Calibri"/>
+                <w:color w:val="000000"/>
+              </w:rPr>
+              <w:t>classes.dex</w:t>
+            </w:r>
+            <w:proofErr w:type="spellEnd"/>
+            <w:r>
+              <w:rPr>
+                <w:rFonts w:ascii="Calibri" w:eastAsia="Times New Roman" w:hAnsi="Calibri" w:cs="Calibri"/>
+                <w:color w:val="000000"/>
+              </w:rPr>
+              <w:t xml:space="preserve"> (</w:t>
+            </w:r>
+            <w:proofErr w:type="spellStart"/>
+            <w:r>
+              <w:rPr>
+                <w:rFonts w:ascii="Calibri" w:eastAsia="Times New Roman" w:hAnsi="Calibri" w:cs="Calibri"/>
+                <w:color w:val="000000"/>
+              </w:rPr>
+              <w:t>intltestapp.apk</w:t>
+            </w:r>
+            <w:proofErr w:type="spellEnd"/>
+            <w:r>
+              <w:rPr>
+                <w:rFonts w:ascii="Calibri" w:eastAsia="Times New Roman" w:hAnsi="Calibri" w:cs="Calibri"/>
+                <w:color w:val="000000"/>
+              </w:rPr>
+              <w:t>)</w:t>
+            </w:r>
+          </w:p>
+        </w:tc>
+        <w:tc>
+          <w:tcPr>
+            <w:tcW w:w="1296" w:type="dxa"/>
+            <w:tcBorders>
+              <w:top w:val="nil"/>
+              <w:left w:val="nil"/>
+              <w:bottom w:val="single" w:sz="4" w:space="0" w:color="000000"/>
+              <w:right w:val="nil"/>
+            </w:tcBorders>
+            <w:shd w:val="clear" w:color="auto" w:fill="auto"/>
+            <w:noWrap/>
+            <w:vAlign w:val="bottom"/>
+            <w:hideMark/>
+          </w:tcPr>
+          <w:p>
+            <w:pPr>
+              <w:spacing w:after="0" w:line="240" w:lineRule="auto"/>
+              <w:jc w:val="center"/>
+              <w:rPr>
+                <w:rFonts w:ascii="Calibri" w:eastAsia="Times New Roman" w:hAnsi="Calibri" w:cs="Calibri"/>
+                <w:color w:val="000000"/>
+              </w:rPr>
+            </w:pPr>
+            <w:r>
+              <w:rPr>
+                <w:rFonts w:ascii="Calibri" w:eastAsia="Times New Roman" w:hAnsi="Calibri" w:cs="Calibri"/>
+                <w:color w:val="000000"/>
+              </w:rPr>
+              <w:t>160708</w:t>
+            </w:r>
+          </w:p>
+        </w:tc>
+        <w:tc>
+          <w:tcPr>
+            <w:tcW w:w="1336" w:type="dxa"/>
+            <w:tcBorders>
+              <w:top w:val="nil"/>
+              <w:left w:val="nil"/>
+              <w:bottom w:val="single" w:sz="4" w:space="0" w:color="000000"/>
+              <w:right w:val="nil"/>
+            </w:tcBorders>
+            <w:shd w:val="clear" w:color="auto" w:fill="auto"/>
+            <w:noWrap/>
+            <w:vAlign w:val="bottom"/>
+            <w:hideMark/>
+          </w:tcPr>
+          <w:p>
+            <w:pPr>
+              <w:spacing w:after="0" w:line="240" w:lineRule="auto"/>
+              <w:jc w:val="right"/>
+              <w:rPr>
+                <w:rFonts w:ascii="Calibri" w:eastAsia="Times New Roman" w:hAnsi="Calibri" w:cs="Calibri"/>
+                <w:color w:val="000000"/>
+              </w:rPr>
+            </w:pPr>
+            <w:r>
+              <w:rPr>
+                <w:rFonts w:ascii="Calibri" w:eastAsia="Times New Roman" w:hAnsi="Calibri" w:cs="Calibri"/>
+                <w:color w:val="000000"/>
+              </w:rPr>
+              <w:t>234808</w:t>
+            </w:r>
+          </w:p>
+        </w:tc>
+        <w:tc>
+          <w:tcPr>
+            <w:tcW w:w="1176" w:type="dxa"/>
+            <w:tcBorders>
+              <w:top w:val="nil"/>
+              <w:left w:val="nil"/>
+              <w:bottom w:val="single" w:sz="4" w:space="0" w:color="000000"/>
+              <w:right w:val="nil"/>
+            </w:tcBorders>
+            <w:shd w:val="clear" w:color="auto" w:fill="auto"/>
+            <w:noWrap/>
+            <w:vAlign w:val="bottom"/>
+            <w:hideMark/>
+          </w:tcPr>
+          <w:p>
+            <w:pPr>
+              <w:spacing w:after="0" w:line="240" w:lineRule="auto"/>
+              <w:jc w:val="right"/>
+              <w:rPr>
+                <w:rFonts w:ascii="Calibri" w:eastAsia="Times New Roman" w:hAnsi="Calibri" w:cs="Calibri"/>
+                <w:color w:val="000000"/>
+              </w:rPr>
+            </w:pPr>
+            <w:r>
+              <w:rPr>
+                <w:rFonts w:ascii="Calibri" w:eastAsia="Times New Roman" w:hAnsi="Calibri" w:cs="Calibri"/>
+                <w:color w:val="000000"/>
+              </w:rPr>
+              <w:t>74,100</w:t>
+            </w:r>
+          </w:p>
+        </w:tc>
+        <w:tc>
+          <w:tcPr>
+            <w:tcW w:w="1316" w:type="dxa"/>
+            <w:tcBorders>
+              <w:top w:val="nil"/>
+              <w:left w:val="nil"/>
+              <w:bottom w:val="single" w:sz="4" w:space="0" w:color="000000"/>
+              <w:right w:val="nil"/>
+            </w:tcBorders>
+            <w:shd w:val="clear" w:color="auto" w:fill="auto"/>
+            <w:noWrap/>
+            <w:vAlign w:val="bottom"/>
+            <w:hideMark/>
+          </w:tcPr>
+          <w:p>
+            <w:pPr>
+              <w:spacing w:after="0" w:line="240" w:lineRule="auto"/>
+              <w:jc w:val="center"/>
+              <w:rPr>
+                <w:rFonts w:ascii="Calibri" w:eastAsia="Times New Roman" w:hAnsi="Calibri" w:cs="Calibri"/>
+                <w:color w:val="000000"/>
+              </w:rPr>
+            </w:pPr>
+            <w:r>
+              <w:rPr>
+                <w:rFonts w:ascii="Calibri" w:eastAsia="Times New Roman" w:hAnsi="Calibri" w:cs="Calibri"/>
+                <w:color w:val="000000"/>
+              </w:rPr>
+              <w:t>46.11%</w:t>
+            </w:r>
+          </w:p>
+        </w:tc>
+      </w:tr>
+    </w:tbl>
+    <w:p>
+      <w:pPr>
+        <w:rPr>
+          <w:i/>
+          <w:iCs/>
+        </w:rPr>
+      </w:pPr>
+      <w:r>
+        <w:rPr>
+          <w:i/>
+          <w:iCs/>
+        </w:rPr>
+        <w:t xml:space="preserve">Please note that the application </w:t>
+      </w:r>
+      <w:proofErr w:type="spellStart"/>
+      <w:r>
+        <w:rPr>
+          <w:i/>
+          <w:iCs/>
+        </w:rPr>
+        <w:t>dex</w:t>
+      </w:r>
+      <w:proofErr w:type="spellEnd"/>
+      <w:r>
+        <w:rPr>
+          <w:i/>
+          <w:iCs/>
+        </w:rPr>
+        <w:t xml:space="preserve"> file contains non-</w:t>
+      </w:r>
+      <w:proofErr w:type="spellStart"/>
+      <w:r>
+        <w:rPr>
+          <w:i/>
+          <w:iCs/>
+        </w:rPr>
+        <w:t>hermes</w:t>
+      </w:r>
+      <w:proofErr w:type="spellEnd"/>
+      <w:r>
+        <w:rPr>
+          <w:i/>
+          <w:iCs/>
+        </w:rPr>
+        <w:t xml:space="preserve"> class files too.</w:t>
+      </w:r>
+    </w:p>
+    <w:p>
+      <w:pPr>
+        <w:pStyle w:val="Heading1"/>
+        <w:rPr>
+          <w:rFonts w:asciiTheme="minorHAnsi" w:eastAsiaTheme="minorHAnsi" w:hAnsiTheme="minorHAnsi" w:cstheme="minorBidi"/>
+          <w:color w:val="auto"/>
+          <w:sz w:val="22"/>
+          <w:szCs w:val="22"/>
+        </w:rPr>
+      </w:pPr>
+      <w:r>
+        <w:rPr>
+          <w:rFonts w:asciiTheme="minorHAnsi" w:eastAsiaTheme="minorHAnsi" w:hAnsiTheme="minorHAnsi" w:cstheme="minorBidi"/>
+          <w:color w:val="auto"/>
+          <w:sz w:val="22"/>
+          <w:szCs w:val="22"/>
+        </w:rPr>
+        <w:t>And finally, this is the increase in the final npm package,</w:t>
+      </w:r>
+    </w:p>
+    <w:tbl>
+      <w:tblPr>
+        <w:tblW w:w="8240" w:type="dxa"/>
+        <w:tblLook w:val="04A0" w:firstRow="1" w:lastRow="0" w:firstColumn="1" w:lastColumn="0" w:noHBand="0" w:noVBand="1"/>
+      </w:tblPr>
+      <w:tblGrid>
+        <w:gridCol w:w="3116"/>
+        <w:gridCol w:w="1296"/>
+        <w:gridCol w:w="1336"/>
+        <w:gridCol w:w="1176"/>
+        <w:gridCol w:w="1316"/>
+      </w:tblGrid>
+      <w:tr>
+        <w:trPr>
+          <w:trHeight w:val="300"/>
+        </w:trPr>
+        <w:tc>
+          <w:tcPr>
+            <w:tcW w:w="3116" w:type="dxa"/>
+            <w:tcBorders>
+              <w:top w:val="single" w:sz="4" w:space="0" w:color="000000"/>
+              <w:left w:val="nil"/>
+              <w:bottom w:val="single" w:sz="4" w:space="0" w:color="000000"/>
+              <w:right w:val="nil"/>
+            </w:tcBorders>
+            <w:shd w:val="clear" w:color="auto" w:fill="auto"/>
+            <w:noWrap/>
+            <w:vAlign w:val="bottom"/>
+            <w:hideMark/>
+          </w:tcPr>
+          <w:p>
+            <w:pPr>
+              <w:spacing w:after="0" w:line="240" w:lineRule="auto"/>
+              <w:rPr>
+                <w:rFonts w:ascii="Calibri" w:eastAsia="Times New Roman" w:hAnsi="Calibri" w:cs="Calibri"/>
+                <w:b/>
+                <w:bCs/>
+                <w:color w:val="000000"/>
+              </w:rPr>
+            </w:pPr>
+            <w:r>
+              <w:rPr>
+                <w:rFonts w:ascii="Calibri" w:eastAsia="Times New Roman" w:hAnsi="Calibri" w:cs="Calibri"/>
+                <w:b/>
+                <w:bCs/>
+                <w:color w:val="000000"/>
+              </w:rPr>
+              <w:t>NPM Package</w:t>
+            </w:r>
+          </w:p>
+        </w:tc>
+        <w:tc>
+          <w:tcPr>
+            <w:tcW w:w="1296" w:type="dxa"/>
+            <w:tcBorders>
+              <w:top w:val="single" w:sz="4" w:space="0" w:color="000000"/>
+              <w:left w:val="nil"/>
+              <w:bottom w:val="single" w:sz="4" w:space="0" w:color="000000"/>
+              <w:right w:val="nil"/>
+            </w:tcBorders>
+            <w:shd w:val="clear" w:color="auto" w:fill="auto"/>
+            <w:noWrap/>
+            <w:vAlign w:val="bottom"/>
+            <w:hideMark/>
+          </w:tcPr>
+          <w:p>
+            <w:pPr>
+              <w:spacing w:after="0" w:line="240" w:lineRule="auto"/>
+              <w:rPr>
+                <w:rFonts w:ascii="Calibri" w:eastAsia="Times New Roman" w:hAnsi="Calibri" w:cs="Calibri"/>
+                <w:b/>
+                <w:bCs/>
+                <w:color w:val="000000"/>
+              </w:rPr>
+            </w:pPr>
+            <w:r>
+              <w:rPr>
+                <w:rFonts w:ascii="Calibri" w:eastAsia="Times New Roman" w:hAnsi="Calibri" w:cs="Calibri"/>
+                <w:b/>
+                <w:bCs/>
+                <w:color w:val="000000"/>
+              </w:rPr>
+              <w:t>NOINTL</w:t>
+            </w:r>
+          </w:p>
+        </w:tc>
+        <w:tc>
+          <w:tcPr>
+            <w:tcW w:w="1336" w:type="dxa"/>
+            <w:tcBorders>
+              <w:top w:val="single" w:sz="4" w:space="0" w:color="000000"/>
+              <w:left w:val="nil"/>
+              <w:bottom w:val="single" w:sz="4" w:space="0" w:color="000000"/>
+              <w:right w:val="nil"/>
+            </w:tcBorders>
+            <w:shd w:val="clear" w:color="auto" w:fill="auto"/>
+            <w:noWrap/>
+            <w:vAlign w:val="bottom"/>
+            <w:hideMark/>
+          </w:tcPr>
+          <w:p>
+            <w:pPr>
+              <w:spacing w:after="0" w:line="240" w:lineRule="auto"/>
+              <w:rPr>
+                <w:rFonts w:ascii="Calibri" w:eastAsia="Times New Roman" w:hAnsi="Calibri" w:cs="Calibri"/>
+                <w:b/>
+                <w:bCs/>
+                <w:color w:val="000000"/>
+              </w:rPr>
+            </w:pPr>
+            <w:r>
+              <w:rPr>
+                <w:rFonts w:ascii="Calibri" w:eastAsia="Times New Roman" w:hAnsi="Calibri" w:cs="Calibri"/>
+                <w:b/>
+                <w:bCs/>
+                <w:color w:val="000000"/>
+              </w:rPr>
+              <w:t>INTL</w:t>
+            </w:r>
+          </w:p>
+        </w:tc>
+        <w:tc>
+          <w:tcPr>
+            <w:tcW w:w="1176" w:type="dxa"/>
+            <w:tcBorders>
+              <w:top w:val="single" w:sz="4" w:space="0" w:color="000000"/>
+              <w:left w:val="nil"/>
+              <w:bottom w:val="single" w:sz="4" w:space="0" w:color="000000"/>
+              <w:right w:val="nil"/>
+            </w:tcBorders>
+            <w:shd w:val="clear" w:color="auto" w:fill="auto"/>
+            <w:noWrap/>
+            <w:vAlign w:val="bottom"/>
+            <w:hideMark/>
+          </w:tcPr>
+          <w:p>
+            <w:pPr>
+              <w:spacing w:after="0" w:line="240" w:lineRule="auto"/>
+              <w:rPr>
+                <w:rFonts w:ascii="Calibri" w:eastAsia="Times New Roman" w:hAnsi="Calibri" w:cs="Calibri"/>
+                <w:b/>
+                <w:bCs/>
+                <w:color w:val="000000"/>
+              </w:rPr>
+            </w:pPr>
+            <w:r>
+              <w:rPr>
+                <w:rFonts w:ascii="Calibri" w:eastAsia="Times New Roman" w:hAnsi="Calibri" w:cs="Calibri"/>
+                <w:b/>
+                <w:bCs/>
+                <w:color w:val="000000"/>
+              </w:rPr>
+              <w:t>DIFF</w:t>
+            </w:r>
+          </w:p>
+        </w:tc>
+        <w:tc>
+          <w:tcPr>
+            <w:tcW w:w="1316" w:type="dxa"/>
+            <w:tcBorders>
+              <w:top w:val="single" w:sz="4" w:space="0" w:color="000000"/>
+              <w:left w:val="nil"/>
+              <w:bottom w:val="single" w:sz="4" w:space="0" w:color="000000"/>
+              <w:right w:val="nil"/>
+            </w:tcBorders>
+            <w:shd w:val="clear" w:color="auto" w:fill="auto"/>
+            <w:noWrap/>
+            <w:vAlign w:val="bottom"/>
+            <w:hideMark/>
+          </w:tcPr>
+          <w:p>
+            <w:pPr>
+              <w:spacing w:after="0" w:line="240" w:lineRule="auto"/>
+              <w:rPr>
+                <w:rFonts w:ascii="Calibri" w:eastAsia="Times New Roman" w:hAnsi="Calibri" w:cs="Calibri"/>
+                <w:b/>
+                <w:bCs/>
+                <w:color w:val="000000"/>
+              </w:rPr>
+            </w:pPr>
+            <w:r>
+              <w:rPr>
+                <w:rFonts w:ascii="Calibri" w:eastAsia="Times New Roman" w:hAnsi="Calibri" w:cs="Calibri"/>
+                <w:b/>
+                <w:bCs/>
+                <w:color w:val="000000"/>
+              </w:rPr>
+              <w:t>PERC</w:t>
+            </w:r>
+          </w:p>
+        </w:tc>
+      </w:tr>
+      <w:tr>
+        <w:trPr>
+          <w:trHeight w:val="300"/>
+        </w:trPr>
+        <w:tc>
+          <w:tcPr>
+            <w:tcW w:w="3116" w:type="dxa"/>
+            <w:tcBorders>
+              <w:top w:val="nil"/>
+              <w:left w:val="nil"/>
+              <w:bottom w:val="single" w:sz="4" w:space="0" w:color="000000"/>
+              <w:right w:val="nil"/>
+            </w:tcBorders>
+            <w:shd w:val="clear" w:color="D9D9D9" w:fill="D9D9D9"/>
+            <w:noWrap/>
+            <w:vAlign w:val="bottom"/>
+            <w:hideMark/>
+          </w:tcPr>
+          <w:p>
+            <w:pPr>
+              <w:spacing w:after="0" w:line="240" w:lineRule="auto"/>
+              <w:rPr>
+                <w:rFonts w:ascii="Calibri" w:eastAsia="Times New Roman" w:hAnsi="Calibri" w:cs="Calibri"/>
+                <w:b/>
+                <w:bCs/>
+                <w:color w:val="000000"/>
+              </w:rPr>
+            </w:pPr>
+          </w:p>
+        </w:tc>
+        <w:tc>
+          <w:tcPr>
+            <w:tcW w:w="1296" w:type="dxa"/>
+            <w:tcBorders>
+              <w:top w:val="nil"/>
+              <w:left w:val="nil"/>
+              <w:bottom w:val="single" w:sz="4" w:space="0" w:color="000000"/>
+              <w:right w:val="nil"/>
+            </w:tcBorders>
+            <w:shd w:val="clear" w:color="D9D9D9" w:fill="D9D9D9"/>
+            <w:noWrap/>
+            <w:vAlign w:val="bottom"/>
+            <w:hideMark/>
+          </w:tcPr>
+          <w:p>
+            <w:pPr>
+              <w:spacing w:after="0" w:line="240" w:lineRule="auto"/>
+              <w:jc w:val="right"/>
+              <w:rPr>
+                <w:rFonts w:ascii="Calibri" w:eastAsia="Times New Roman" w:hAnsi="Calibri" w:cs="Calibri"/>
+                <w:color w:val="000000"/>
+              </w:rPr>
+            </w:pPr>
+            <w:r>
+              <w:rPr>
+                <w:rFonts w:ascii="Calibri" w:eastAsia="Times New Roman" w:hAnsi="Calibri" w:cs="Calibri"/>
+                <w:color w:val="000000"/>
+              </w:rPr>
+              <w:t>214447973</w:t>
+            </w:r>
+          </w:p>
+        </w:tc>
+        <w:tc>
+          <w:tcPr>
+            <w:tcW w:w="1336" w:type="dxa"/>
+            <w:tcBorders>
+              <w:top w:val="nil"/>
+              <w:left w:val="nil"/>
+              <w:bottom w:val="single" w:sz="4" w:space="0" w:color="000000"/>
+              <w:right w:val="nil"/>
+            </w:tcBorders>
+            <w:shd w:val="clear" w:color="D9D9D9" w:fill="D9D9D9"/>
+            <w:noWrap/>
+            <w:vAlign w:val="bottom"/>
+            <w:hideMark/>
+          </w:tcPr>
+          <w:p>
+            <w:pPr>
+              <w:spacing w:after="0" w:line="240" w:lineRule="auto"/>
+              <w:jc w:val="right"/>
+              <w:rPr>
+                <w:rFonts w:ascii="Calibri" w:eastAsia="Times New Roman" w:hAnsi="Calibri" w:cs="Calibri"/>
+                <w:color w:val="000000"/>
+              </w:rPr>
+            </w:pPr>
+            <w:r>
+              <w:rPr>
+                <w:rFonts w:ascii="Calibri" w:eastAsia="Times New Roman" w:hAnsi="Calibri" w:cs="Calibri"/>
+                <w:color w:val="000000"/>
+              </w:rPr>
+              <w:t>219291220</w:t>
+            </w:r>
+          </w:p>
+        </w:tc>
+        <w:tc>
+          <w:tcPr>
+            <w:tcW w:w="1176" w:type="dxa"/>
+            <w:tcBorders>
+              <w:top w:val="nil"/>
+              <w:left w:val="nil"/>
+              <w:bottom w:val="single" w:sz="4" w:space="0" w:color="000000"/>
+              <w:right w:val="nil"/>
+            </w:tcBorders>
+            <w:shd w:val="clear" w:color="D9D9D9" w:fill="D9D9D9"/>
+            <w:noWrap/>
+            <w:vAlign w:val="bottom"/>
+            <w:hideMark/>
+          </w:tcPr>
+          <w:p>
+            <w:pPr>
+              <w:spacing w:after="0" w:line="240" w:lineRule="auto"/>
+              <w:jc w:val="right"/>
+              <w:rPr>
+                <w:rFonts w:ascii="Calibri" w:eastAsia="Times New Roman" w:hAnsi="Calibri" w:cs="Calibri"/>
+                <w:color w:val="000000"/>
+              </w:rPr>
+            </w:pPr>
+            <w:r>
+              <w:rPr>
+                <w:rFonts w:ascii="Calibri" w:eastAsia="Times New Roman" w:hAnsi="Calibri" w:cs="Calibri"/>
+                <w:color w:val="000000"/>
+              </w:rPr>
+              <w:t>4,843,247</w:t>
+            </w:r>
+          </w:p>
+        </w:tc>
+        <w:tc>
+          <w:tcPr>
+            <w:tcW w:w="1316" w:type="dxa"/>
+            <w:tcBorders>
+              <w:top w:val="nil"/>
+              <w:left w:val="nil"/>
+              <w:bottom w:val="single" w:sz="4" w:space="0" w:color="000000"/>
+              <w:right w:val="nil"/>
+            </w:tcBorders>
+            <w:shd w:val="clear" w:color="D9D9D9" w:fill="D9D9D9"/>
+            <w:noWrap/>
+            <w:vAlign w:val="bottom"/>
+            <w:hideMark/>
+          </w:tcPr>
+          <w:p>
+            <w:pPr>
+              <w:spacing w:after="0" w:line="240" w:lineRule="auto"/>
+              <w:jc w:val="right"/>
+              <w:rPr>
+                <w:rFonts w:ascii="Calibri" w:eastAsia="Times New Roman" w:hAnsi="Calibri" w:cs="Calibri"/>
+                <w:color w:val="000000"/>
+              </w:rPr>
+            </w:pPr>
+            <w:r>
+              <w:rPr>
+                <w:rFonts w:ascii="Calibri" w:eastAsia="Times New Roman" w:hAnsi="Calibri" w:cs="Calibri"/>
+                <w:color w:val="000000"/>
+              </w:rPr>
+              <w:t>2.26%</w:t>
+            </w:r>
+          </w:p>
+        </w:tc>
+      </w:tr>
+    </w:tbl>
+    <w:p/>
+    <w:p>
+      <w:pPr>
+        <w:pStyle w:val="Heading1"/>
+      </w:pPr>
+      <w:r>
         <w:t xml:space="preserve">Future </w:t>
       </w:r>
       <w:r>
@@ -6632,10 +9290,7 @@
         <w:proofErr w:type="spellEnd"/>
       </w:hyperlink>
       <w:r>
-        <w:t xml:space="preserve"> class which is available on API 30+.</w:t>
-      </w:r>
-      <w:r>
-        <w:t xml:space="preserve"> We need to </w:t>
+        <w:t xml:space="preserve"> class which is available on API 30+. We need to </w:t>
       </w:r>
       <w:r>
         <w:t xml:space="preserve">have a third implementation of </w:t>
@@ -6690,13 +9345,7 @@
         <w:t xml:space="preserve">fit the output to the Test262 dataset. </w:t>
       </w:r>
       <w:r>
-        <w:t>T</w:t>
-      </w:r>
-      <w:r>
-        <w:t>here is a lot of code in LocaleIdentifier.java</w:t>
-      </w:r>
-      <w:r>
-        <w:t xml:space="preserve"> and downstream</w:t>
+        <w:t>There is a lot of code in LocaleIdentifier.java and downstream</w:t>
       </w:r>
       <w:r>
         <w:t xml:space="preserve"> files</w:t>
@@ -6708,13 +9357,7 @@
         <w:t xml:space="preserve">parses and canonicalizes a </w:t>
       </w:r>
       <w:r>
-        <w:t>locale id</w:t>
-      </w:r>
-      <w:r>
-        <w:t>.</w:t>
-      </w:r>
-      <w:r>
-        <w:t xml:space="preserve"> </w:t>
+        <w:t xml:space="preserve">locale id. </w:t>
       </w:r>
       <w:r>
         <w:t>But</w:t>
@@ -6765,7 +9408,11 @@
       </w:r>
       <w:proofErr w:type="spellEnd"/>
       <w:r>
-        <w:t xml:space="preserve"> tests, but it is a </w:t>
+        <w:t xml:space="preserve"> tests, </w:t>
+      </w:r>
+      <w:r>
+        <w:lastRenderedPageBreak/>
+        <w:t xml:space="preserve">but it is a </w:t>
       </w:r>
       <w:proofErr w:type="gramStart"/>
       <w:r>
@@ -8475,6 +11122,25 @@
 </file>
 
 <file path=customXml/item1.xml><?xml version="1.0" encoding="utf-8"?>
+<p:properties xmlns:p="http://schemas.microsoft.com/office/2006/metadata/properties" xmlns:xsi="http://www.w3.org/2001/XMLSchema-instance" xmlns:pc="http://schemas.microsoft.com/office/infopath/2007/PartnerControls">
+  <documentManagement>
+    <_ip_UnifiedCompliancePolicyUIAction xmlns="http://schemas.microsoft.com/sharepoint/v3" xsi:nil="true"/>
+    <IMAddress xmlns="http://schemas.microsoft.com/sharepoint/v3" xsi:nil="true"/>
+    <_ip_UnifiedCompliancePolicyProperties xmlns="http://schemas.microsoft.com/sharepoint/v3" xsi:nil="true"/>
+  </documentManagement>
+</p:properties>
+</file>
+
+<file path=customXml/item2.xml><?xml version="1.0" encoding="utf-8"?>
+<?mso-contentType ?>
+<FormTemplates xmlns="http://schemas.microsoft.com/sharepoint/v3/contenttype/forms">
+  <Display>DocumentLibraryForm</Display>
+  <Edit>DocumentLibraryForm</Edit>
+  <New>DocumentLibraryForm</New>
+</FormTemplates>
+</file>
+
+<file path=customXml/item3.xml><?xml version="1.0" encoding="utf-8"?>
 <ct:contentTypeSchema xmlns:ct="http://schemas.microsoft.com/office/2006/metadata/contentType" xmlns:ma="http://schemas.microsoft.com/office/2006/metadata/properties/metaAttributes" ct:_="" ma:_="" ma:contentTypeName="Document" ma:contentTypeID="0x01010006A9368A3ECE6E41A500DDF65E09C965" ma:contentTypeVersion="12" ma:contentTypeDescription="Create a new document." ma:contentTypeScope="" ma:versionID="30ac1d66c40d851ef1bfe164f4103fe2">
   <xsd:schema xmlns:xsd="http://www.w3.org/2001/XMLSchema" xmlns:xs="http://www.w3.org/2001/XMLSchema" xmlns:p="http://schemas.microsoft.com/office/2006/metadata/properties" xmlns:ns1="http://schemas.microsoft.com/sharepoint/v3" xmlns:ns3="97039ee9-b5cc-4cfe-b352-b5f14c4de0e4" xmlns:ns4="9b486569-104f-452f-8b6f-f5676be01c51" targetNamespace="http://schemas.microsoft.com/office/2006/metadata/properties" ma:root="true" ma:fieldsID="91f3666b114d66cf8cda4da203943167" ns1:_="" ns3:_="" ns4:_="">
     <xsd:import namespace="http://schemas.microsoft.com/sharepoint/v3"/>
@@ -8696,26 +11362,25 @@
 </ct:contentTypeSchema>
 </file>
 
-<file path=customXml/item2.xml><?xml version="1.0" encoding="utf-8"?>
-<?mso-contentType ?>
-<FormTemplates xmlns="http://schemas.microsoft.com/sharepoint/v3/contenttype/forms">
-  <Display>DocumentLibraryForm</Display>
-  <Edit>DocumentLibraryForm</Edit>
-  <New>DocumentLibraryForm</New>
-</FormTemplates>
+<file path=customXml/itemProps1.xml><?xml version="1.0" encoding="utf-8"?>
+<ds:datastoreItem xmlns:ds="http://schemas.openxmlformats.org/officeDocument/2006/customXml" ds:itemID="{0CD9DEDB-C51E-4056-802B-2936699B79D9}">
+  <ds:schemaRefs>
+    <ds:schemaRef ds:uri="http://schemas.microsoft.com/office/2006/metadata/properties"/>
+    <ds:schemaRef ds:uri="http://schemas.microsoft.com/office/infopath/2007/PartnerControls"/>
+    <ds:schemaRef ds:uri="http://schemas.microsoft.com/sharepoint/v3"/>
+  </ds:schemaRefs>
+</ds:datastoreItem>
 </file>
 
-<file path=customXml/item3.xml><?xml version="1.0" encoding="utf-8"?>
-<p:properties xmlns:p="http://schemas.microsoft.com/office/2006/metadata/properties" xmlns:xsi="http://www.w3.org/2001/XMLSchema-instance" xmlns:pc="http://schemas.microsoft.com/office/infopath/2007/PartnerControls">
-  <documentManagement>
-    <_ip_UnifiedCompliancePolicyUIAction xmlns="http://schemas.microsoft.com/sharepoint/v3" xsi:nil="true"/>
-    <IMAddress xmlns="http://schemas.microsoft.com/sharepoint/v3" xsi:nil="true"/>
-    <_ip_UnifiedCompliancePolicyProperties xmlns="http://schemas.microsoft.com/sharepoint/v3" xsi:nil="true"/>
-  </documentManagement>
-</p:properties>
+<file path=customXml/itemProps2.xml><?xml version="1.0" encoding="utf-8"?>
+<ds:datastoreItem xmlns:ds="http://schemas.openxmlformats.org/officeDocument/2006/customXml" ds:itemID="{A5625477-C632-4FC6-8F25-E8CE9DF449F2}">
+  <ds:schemaRefs>
+    <ds:schemaRef ds:uri="http://schemas.microsoft.com/sharepoint/v3/contenttype/forms"/>
+  </ds:schemaRefs>
+</ds:datastoreItem>
 </file>
 
-<file path=customXml/itemProps1.xml><?xml version="1.0" encoding="utf-8"?>
+<file path=customXml/itemProps3.xml><?xml version="1.0" encoding="utf-8"?>
 <ds:datastoreItem xmlns:ds="http://schemas.openxmlformats.org/officeDocument/2006/customXml" ds:itemID="{14782F90-F878-451D-8A24-F34DC2765F16}">
   <ds:schemaRefs>
     <ds:schemaRef ds:uri="http://schemas.microsoft.com/office/2006/metadata/contentType"/>
@@ -8735,28 +11400,8 @@
 </ds:datastoreItem>
 </file>
 
-<file path=customXml/itemProps2.xml><?xml version="1.0" encoding="utf-8"?>
-<ds:datastoreItem xmlns:ds="http://schemas.openxmlformats.org/officeDocument/2006/customXml" ds:itemID="{A5625477-C632-4FC6-8F25-E8CE9DF449F2}">
-  <ds:schemaRefs>
-    <ds:schemaRef ds:uri="http://schemas.microsoft.com/sharepoint/v3/contenttype/forms"/>
-  </ds:schemaRefs>
-</ds:datastoreItem>
-</file>
-
-<file path=customXml/itemProps3.xml><?xml version="1.0" encoding="utf-8"?>
-<ds:datastoreItem xmlns:ds="http://schemas.openxmlformats.org/officeDocument/2006/customXml" ds:itemID="{0CD9DEDB-C51E-4056-802B-2936699B79D9}">
-  <ds:schemaRefs>
-    <ds:schemaRef ds:uri="http://purl.org/dc/terms/"/>
-    <ds:schemaRef ds:uri="http://www.w3.org/XML/1998/namespace"/>
-    <ds:schemaRef ds:uri="http://schemas.microsoft.com/office/2006/documentManagement/types"/>
-    <ds:schemaRef ds:uri="http://purl.org/dc/elements/1.1/"/>
-    <ds:schemaRef ds:uri="http://schemas.microsoft.com/office/infopath/2007/PartnerControls"/>
-    <ds:schemaRef ds:uri="http://schemas.microsoft.com/sharepoint/v3"/>
-    <ds:schemaRef ds:uri="http://schemas.openxmlformats.org/package/2006/metadata/core-properties"/>
-    <ds:schemaRef ds:uri="http://purl.org/dc/dcmitype/"/>
-    <ds:schemaRef ds:uri="9b486569-104f-452f-8b6f-f5676be01c51"/>
-    <ds:schemaRef ds:uri="97039ee9-b5cc-4cfe-b352-b5f14c4de0e4"/>
-    <ds:schemaRef ds:uri="http://schemas.microsoft.com/office/2006/metadata/properties"/>
-  </ds:schemaRefs>
-</ds:datastoreItem>
+<file path=docMetadata/LabelInfo.xml><?xml version="1.0" encoding="utf-8"?>
+<clbl:labelList xmlns:clbl="http://schemas.microsoft.com/office/2020/mipLabelMetadata">
+  <clbl:label id="{f42aa342-8706-4288-bd11-ebb85995028c}" enabled="1" method="Standard" siteId="{72f988bf-86f1-41af-91ab-2d7cd011db47}" contentBits="0" removed="0"/>
+</clbl:labelList>
 </file>